--- a/doc/创建练习项目.docx
+++ b/doc/创建练习项目.docx
@@ -785,11 +785,6 @@
       </w:r>
     </w:p>
     <w:p>
-      <w:pPr>
-        <w:rPr>
-          <w:rFonts w:hint="eastAsia"/>
-        </w:rPr>
-      </w:pPr>
       <w:r>
         <w:rPr>
           <w:noProof/>
@@ -833,6 +828,46 @@
       </w:r>
     </w:p>
     <w:p>
+      <w:r>
+        <w:rPr>
+          <w:noProof/>
+        </w:rPr>
+        <w:drawing>
+          <wp:inline distT="0" distB="0" distL="0" distR="0" wp14:anchorId="5E7F9768" wp14:editId="5186C573">
+            <wp:extent cx="5274310" cy="2812965"/>
+            <wp:effectExtent l="0" t="0" r="2540" b="6985"/>
+            <wp:docPr id="16" name="图片 16"/>
+            <wp:cNvGraphicFramePr>
+              <a:graphicFrameLocks xmlns:a="http://schemas.openxmlformats.org/drawingml/2006/main" noChangeAspect="1"/>
+            </wp:cNvGraphicFramePr>
+            <a:graphic xmlns:a="http://schemas.openxmlformats.org/drawingml/2006/main">
+              <a:graphicData uri="http://schemas.openxmlformats.org/drawingml/2006/picture">
+                <pic:pic xmlns:pic="http://schemas.openxmlformats.org/drawingml/2006/picture">
+                  <pic:nvPicPr>
+                    <pic:cNvPr id="0" name=""/>
+                    <pic:cNvPicPr/>
+                  </pic:nvPicPr>
+                  <pic:blipFill>
+                    <a:blip r:embed="rId20"/>
+                    <a:stretch>
+                      <a:fillRect/>
+                    </a:stretch>
+                  </pic:blipFill>
+                  <pic:spPr>
+                    <a:xfrm>
+                      <a:off x="0" y="0"/>
+                      <a:ext cx="5274310" cy="2812965"/>
+                    </a:xfrm>
+                    <a:prstGeom prst="rect">
+                      <a:avLst/>
+                    </a:prstGeom>
+                  </pic:spPr>
+                </pic:pic>
+              </a:graphicData>
+            </a:graphic>
+          </wp:inline>
+        </w:drawing>
+      </w:r>
       <w:bookmarkStart w:id="0" w:name="_GoBack"/>
       <w:bookmarkEnd w:id="0"/>
     </w:p>

--- a/doc/创建练习项目.docx
+++ b/doc/创建练习项目.docx
@@ -3,6 +3,719 @@
 <w:document xmlns:wpc="http://schemas.microsoft.com/office/word/2010/wordprocessingCanvas" xmlns:mc="http://schemas.openxmlformats.org/markup-compatibility/2006" xmlns:o="urn:schemas-microsoft-com:office:office" xmlns:r="http://schemas.openxmlformats.org/officeDocument/2006/relationships" xmlns:m="http://schemas.openxmlformats.org/officeDocument/2006/math" xmlns:v="urn:schemas-microsoft-com:vml" xmlns:wp14="http://schemas.microsoft.com/office/word/2010/wordprocessingDrawing" xmlns:wp="http://schemas.openxmlformats.org/drawingml/2006/wordprocessingDrawing" xmlns:w10="urn:schemas-microsoft-com:office:word" xmlns:w="http://schemas.openxmlformats.org/wordprocessingml/2006/main" xmlns:w14="http://schemas.microsoft.com/office/word/2010/wordml" xmlns:wpg="http://schemas.microsoft.com/office/word/2010/wordprocessingGroup" xmlns:wpi="http://schemas.microsoft.com/office/word/2010/wordprocessingInk" xmlns:wne="http://schemas.microsoft.com/office/word/2006/wordml" xmlns:wps="http://schemas.microsoft.com/office/word/2010/wordprocessingShape" mc:Ignorable="w14 wp14">
   <w:body>
     <w:p>
+      <w:pPr>
+        <w:rPr>
+          <w:rFonts w:hint="eastAsia"/>
+          <w:sz w:val="52"/>
+          <w:szCs w:val="52"/>
+        </w:rPr>
+      </w:pPr>
+      <w:r>
+        <w:rPr>
+          <w:rFonts w:hint="eastAsia"/>
+        </w:rPr>
+        <w:tab/>
+      </w:r>
+      <w:r>
+        <w:rPr>
+          <w:rFonts w:hint="eastAsia"/>
+        </w:rPr>
+        <w:tab/>
+      </w:r>
+      <w:r>
+        <w:rPr>
+          <w:rFonts w:hint="eastAsia"/>
+        </w:rPr>
+        <w:tab/>
+      </w:r>
+      <w:r>
+        <w:rPr>
+          <w:rFonts w:hint="eastAsia"/>
+        </w:rPr>
+        <w:tab/>
+      </w:r>
+      <w:r>
+        <w:rPr>
+          <w:rFonts w:hint="eastAsia"/>
+        </w:rPr>
+        <w:tab/>
+      </w:r>
+      <w:r>
+        <w:rPr>
+          <w:rFonts w:hint="eastAsia"/>
+        </w:rPr>
+        <w:tab/>
+      </w:r>
+      <w:proofErr w:type="spellStart"/>
+      <w:r>
+        <w:rPr>
+          <w:rFonts w:hint="eastAsia"/>
+          <w:sz w:val="52"/>
+          <w:szCs w:val="52"/>
+        </w:rPr>
+        <w:t>NancyFx</w:t>
+      </w:r>
+      <w:proofErr w:type="spellEnd"/>
+      <w:r>
+        <w:rPr>
+          <w:rFonts w:hint="eastAsia"/>
+          <w:sz w:val="52"/>
+          <w:szCs w:val="52"/>
+        </w:rPr>
+        <w:t xml:space="preserve"> </w:t>
+      </w:r>
+      <w:r>
+        <w:rPr>
+          <w:rFonts w:hint="eastAsia"/>
+          <w:sz w:val="52"/>
+          <w:szCs w:val="52"/>
+        </w:rPr>
+        <w:t>起步</w:t>
+      </w:r>
+    </w:p>
+    <w:p>
+      <w:pPr>
+        <w:rPr>
+          <w:rFonts w:hint="eastAsia"/>
+        </w:rPr>
+      </w:pPr>
+    </w:p>
+    <w:p>
+      <w:pPr>
+        <w:rPr>
+          <w:rFonts w:hint="eastAsia"/>
+        </w:rPr>
+      </w:pPr>
+    </w:p>
+    <w:p>
+      <w:pPr>
+        <w:outlineLvl w:val="0"/>
+        <w:rPr>
+          <w:rFonts w:hint="eastAsia"/>
+        </w:rPr>
+      </w:pPr>
+      <w:r>
+        <w:rPr>
+          <w:rFonts w:hint="eastAsia"/>
+        </w:rPr>
+        <w:t>主要内容</w:t>
+      </w:r>
+    </w:p>
+    <w:p>
+      <w:pPr>
+        <w:rPr>
+          <w:rFonts w:hint="eastAsia"/>
+        </w:rPr>
+      </w:pPr>
+    </w:p>
+    <w:p>
+      <w:pPr>
+        <w:rPr>
+          <w:rFonts w:hint="eastAsia"/>
+        </w:rPr>
+      </w:pPr>
+      <w:r>
+        <w:rPr>
+          <w:rFonts w:hint="eastAsia"/>
+        </w:rPr>
+        <w:t>1</w:t>
+      </w:r>
+      <w:r>
+        <w:rPr>
+          <w:rFonts w:hint="eastAsia"/>
+        </w:rPr>
+        <w:t>、通过</w:t>
+      </w:r>
+      <w:proofErr w:type="spellStart"/>
+      <w:r>
+        <w:rPr>
+          <w:rFonts w:hint="eastAsia"/>
+        </w:rPr>
+        <w:t>Github</w:t>
+      </w:r>
+      <w:proofErr w:type="spellEnd"/>
+      <w:r>
+        <w:rPr>
+          <w:rFonts w:hint="eastAsia"/>
+        </w:rPr>
+        <w:t xml:space="preserve"> Desktop</w:t>
+      </w:r>
+      <w:r>
+        <w:rPr>
+          <w:rFonts w:hint="eastAsia"/>
+        </w:rPr>
+        <w:t>创建</w:t>
+      </w:r>
+      <w:proofErr w:type="spellStart"/>
+      <w:r>
+        <w:rPr>
+          <w:rFonts w:hint="eastAsia"/>
+        </w:rPr>
+        <w:t>Git</w:t>
+      </w:r>
+      <w:proofErr w:type="spellEnd"/>
+      <w:r>
+        <w:rPr>
+          <w:rFonts w:hint="eastAsia"/>
+        </w:rPr>
+        <w:t>代码库</w:t>
+      </w:r>
+    </w:p>
+    <w:p>
+      <w:pPr>
+        <w:rPr>
+          <w:rFonts w:hint="eastAsia"/>
+        </w:rPr>
+      </w:pPr>
+      <w:r>
+        <w:rPr>
+          <w:rFonts w:hint="eastAsia"/>
+        </w:rPr>
+        <w:t>2</w:t>
+      </w:r>
+      <w:r>
+        <w:rPr>
+          <w:rFonts w:hint="eastAsia"/>
+        </w:rPr>
+        <w:t>、使用</w:t>
+      </w:r>
+      <w:r>
+        <w:rPr>
+          <w:rFonts w:hint="eastAsia"/>
+        </w:rPr>
+        <w:t xml:space="preserve">VS2013 </w:t>
+      </w:r>
+      <w:r>
+        <w:rPr>
+          <w:rFonts w:hint="eastAsia"/>
+        </w:rPr>
+        <w:t>创建一个</w:t>
+      </w:r>
+      <w:r>
+        <w:rPr>
+          <w:rFonts w:hint="eastAsia"/>
+        </w:rPr>
+        <w:t>Nancy</w:t>
+      </w:r>
+      <w:r>
+        <w:rPr>
+          <w:rFonts w:hint="eastAsia"/>
+        </w:rPr>
+        <w:t>项目</w:t>
+      </w:r>
+    </w:p>
+    <w:p>
+      <w:pPr>
+        <w:rPr>
+          <w:rFonts w:hint="eastAsia"/>
+        </w:rPr>
+      </w:pPr>
+      <w:r>
+        <w:rPr>
+          <w:rFonts w:hint="eastAsia"/>
+        </w:rPr>
+        <w:t>3</w:t>
+      </w:r>
+      <w:r>
+        <w:rPr>
+          <w:rFonts w:hint="eastAsia"/>
+        </w:rPr>
+        <w:t>、通过</w:t>
+      </w:r>
+      <w:proofErr w:type="spellStart"/>
+      <w:r>
+        <w:rPr>
+          <w:rFonts w:hint="eastAsia"/>
+        </w:rPr>
+        <w:t>Github</w:t>
+      </w:r>
+      <w:proofErr w:type="spellEnd"/>
+      <w:r>
+        <w:rPr>
+          <w:rFonts w:hint="eastAsia"/>
+        </w:rPr>
+        <w:t xml:space="preserve"> Desktop</w:t>
+      </w:r>
+      <w:r>
+        <w:rPr>
+          <w:rFonts w:hint="eastAsia"/>
+        </w:rPr>
+        <w:t xml:space="preserve"> </w:t>
+      </w:r>
+      <w:r>
+        <w:rPr>
+          <w:rFonts w:hint="eastAsia"/>
+        </w:rPr>
+        <w:t>将</w:t>
+      </w:r>
+      <w:r>
+        <w:rPr>
+          <w:rFonts w:hint="eastAsia"/>
+        </w:rPr>
+        <w:t>Nancy</w:t>
+      </w:r>
+      <w:r>
+        <w:rPr>
+          <w:rFonts w:hint="eastAsia"/>
+        </w:rPr>
+        <w:t>项目同步到</w:t>
+      </w:r>
+      <w:proofErr w:type="spellStart"/>
+      <w:r>
+        <w:rPr>
+          <w:rFonts w:hint="eastAsia"/>
+        </w:rPr>
+        <w:t>Github</w:t>
+      </w:r>
+      <w:proofErr w:type="spellEnd"/>
+      <w:r>
+        <w:rPr>
+          <w:rFonts w:hint="eastAsia"/>
+        </w:rPr>
+        <w:t>服务器</w:t>
+      </w:r>
+    </w:p>
+    <w:p>
+      <w:pPr>
+        <w:rPr>
+          <w:rFonts w:hint="eastAsia"/>
+        </w:rPr>
+      </w:pPr>
+      <w:r>
+        <w:rPr>
+          <w:rFonts w:hint="eastAsia"/>
+        </w:rPr>
+        <w:t>4</w:t>
+      </w:r>
+      <w:r>
+        <w:rPr>
+          <w:rFonts w:hint="eastAsia"/>
+        </w:rPr>
+        <w:t>、通过</w:t>
+      </w:r>
+      <w:proofErr w:type="spellStart"/>
+      <w:r>
+        <w:rPr>
+          <w:rFonts w:hint="eastAsia"/>
+        </w:rPr>
+        <w:t>Git</w:t>
+      </w:r>
+      <w:proofErr w:type="spellEnd"/>
+      <w:r>
+        <w:rPr>
+          <w:rFonts w:hint="eastAsia"/>
+        </w:rPr>
+        <w:t xml:space="preserve"> </w:t>
+      </w:r>
+      <w:r>
+        <w:rPr>
+          <w:rFonts w:hint="eastAsia"/>
+        </w:rPr>
+        <w:t>命令，将</w:t>
+      </w:r>
+      <w:proofErr w:type="spellStart"/>
+      <w:r>
+        <w:rPr>
+          <w:rFonts w:hint="eastAsia"/>
+        </w:rPr>
+        <w:t>Github</w:t>
+      </w:r>
+      <w:proofErr w:type="spellEnd"/>
+      <w:r>
+        <w:rPr>
+          <w:rFonts w:hint="eastAsia"/>
+        </w:rPr>
+        <w:t xml:space="preserve"> </w:t>
+      </w:r>
+      <w:r>
+        <w:rPr>
+          <w:rFonts w:hint="eastAsia"/>
+        </w:rPr>
+        <w:t>上的项目同步到本地</w:t>
+      </w:r>
+    </w:p>
+    <w:p>
+      <w:pPr>
+        <w:rPr>
+          <w:rFonts w:hint="eastAsia"/>
+        </w:rPr>
+      </w:pPr>
+    </w:p>
+    <w:p>
+      <w:pPr>
+        <w:outlineLvl w:val="0"/>
+        <w:rPr>
+          <w:rFonts w:hint="eastAsia"/>
+        </w:rPr>
+      </w:pPr>
+      <w:r>
+        <w:rPr>
+          <w:rFonts w:hint="eastAsia"/>
+        </w:rPr>
+        <w:t>准备工具</w:t>
+      </w:r>
+    </w:p>
+    <w:p>
+      <w:pPr>
+        <w:rPr>
+          <w:rFonts w:hint="eastAsia"/>
+        </w:rPr>
+      </w:pPr>
+    </w:p>
+    <w:p>
+      <w:pPr>
+        <w:rPr>
+          <w:rFonts w:hint="eastAsia"/>
+        </w:rPr>
+      </w:pPr>
+      <w:r>
+        <w:rPr>
+          <w:rFonts w:hint="eastAsia"/>
+        </w:rPr>
+        <w:t>1</w:t>
+      </w:r>
+      <w:r>
+        <w:rPr>
+          <w:rFonts w:hint="eastAsia"/>
+        </w:rPr>
+        <w:t>、</w:t>
+      </w:r>
+      <w:r>
+        <w:fldChar w:fldCharType="begin"/>
+      </w:r>
+      <w:r>
+        <w:instrText xml:space="preserve"> HYPERLINK "http://dlsw.baidu.com/sw-search-sp/soft/4e/30195/Git-2.7.2-32-bit_setup.1457942412.exe" </w:instrText>
+      </w:r>
+      <w:r>
+        <w:fldChar w:fldCharType="separate"/>
+      </w:r>
+      <w:r>
+        <w:rPr>
+          <w:rStyle w:val="a4"/>
+          <w:rFonts w:hint="eastAsia"/>
+        </w:rPr>
+        <w:t>Git</w:t>
+      </w:r>
+      <w:r>
+        <w:rPr>
+          <w:rStyle w:val="a4"/>
+          <w:rFonts w:hint="eastAsia"/>
+        </w:rPr>
+        <w:t>下载</w:t>
+      </w:r>
+      <w:r>
+        <w:fldChar w:fldCharType="end"/>
+      </w:r>
+    </w:p>
+    <w:p>
+      <w:pPr>
+        <w:rPr>
+          <w:rFonts w:hint="eastAsia"/>
+        </w:rPr>
+      </w:pPr>
+      <w:r>
+        <w:rPr>
+          <w:rFonts w:hint="eastAsia"/>
+        </w:rPr>
+        <w:t>2</w:t>
+      </w:r>
+      <w:r>
+        <w:rPr>
+          <w:rFonts w:hint="eastAsia"/>
+        </w:rPr>
+        <w:t>、</w:t>
+      </w:r>
+      <w:r>
+        <w:fldChar w:fldCharType="begin"/>
+      </w:r>
+      <w:r>
+        <w:instrText xml:space="preserve"> HYPERLINK "https://desktop.github.com/" </w:instrText>
+      </w:r>
+      <w:r>
+        <w:fldChar w:fldCharType="separate"/>
+      </w:r>
+      <w:r>
+        <w:rPr>
+          <w:rStyle w:val="a4"/>
+          <w:rFonts w:hint="eastAsia"/>
+        </w:rPr>
+        <w:t>Github Desktop</w:t>
+      </w:r>
+      <w:r>
+        <w:rPr>
+          <w:rStyle w:val="a4"/>
+          <w:rFonts w:hint="eastAsia"/>
+        </w:rPr>
+        <w:t>下载</w:t>
+      </w:r>
+      <w:r>
+        <w:fldChar w:fldCharType="end"/>
+      </w:r>
+    </w:p>
+    <w:p>
+      <w:pPr>
+        <w:rPr>
+          <w:rFonts w:hint="eastAsia"/>
+        </w:rPr>
+      </w:pPr>
+    </w:p>
+    <w:p>
+      <w:pPr>
+        <w:outlineLvl w:val="0"/>
+        <w:rPr>
+          <w:rFonts w:hint="eastAsia"/>
+        </w:rPr>
+      </w:pPr>
+      <w:r>
+        <w:rPr>
+          <w:rFonts w:hint="eastAsia"/>
+        </w:rPr>
+        <w:t>背景知识</w:t>
+      </w:r>
+    </w:p>
+    <w:p>
+      <w:pPr>
+        <w:rPr>
+          <w:rFonts w:hint="eastAsia"/>
+        </w:rPr>
+      </w:pPr>
+    </w:p>
+    <w:p>
+      <w:pPr>
+        <w:rPr>
+          <w:rFonts w:hint="eastAsia"/>
+        </w:rPr>
+      </w:pPr>
+      <w:r>
+        <w:rPr>
+          <w:rFonts w:hint="eastAsia"/>
+        </w:rPr>
+        <w:t>1</w:t>
+      </w:r>
+      <w:r>
+        <w:rPr>
+          <w:rFonts w:hint="eastAsia"/>
+        </w:rPr>
+        <w:t>、</w:t>
+      </w:r>
+      <w:r>
+        <w:fldChar w:fldCharType="begin"/>
+      </w:r>
+      <w:r>
+        <w:instrText>HYPERLINK "http://user.qzone.qq.com/1055540431/blog/1481966014"</w:instrText>
+      </w:r>
+      <w:r>
+        <w:fldChar w:fldCharType="separate"/>
+      </w:r>
+      <w:r>
+        <w:rPr>
+          <w:rStyle w:val="a4"/>
+          <w:rFonts w:hint="eastAsia"/>
+        </w:rPr>
+        <w:t xml:space="preserve">Git </w:t>
+      </w:r>
+      <w:r>
+        <w:rPr>
+          <w:rStyle w:val="a4"/>
+          <w:rFonts w:hint="eastAsia"/>
+        </w:rPr>
+        <w:t>一</w:t>
+      </w:r>
+      <w:r>
+        <w:rPr>
+          <w:rStyle w:val="a4"/>
+          <w:rFonts w:hint="eastAsia"/>
+        </w:rPr>
+        <w:t>览</w:t>
+      </w:r>
+      <w:r>
+        <w:fldChar w:fldCharType="end"/>
+      </w:r>
+    </w:p>
+    <w:p>
+      <w:pPr>
+        <w:rPr>
+          <w:rFonts w:hint="eastAsia"/>
+        </w:rPr>
+      </w:pPr>
+      <w:r>
+        <w:rPr>
+          <w:rFonts w:hint="eastAsia"/>
+        </w:rPr>
+        <w:t>2</w:t>
+      </w:r>
+      <w:r>
+        <w:rPr>
+          <w:rFonts w:hint="eastAsia"/>
+        </w:rPr>
+        <w:t>、</w:t>
+      </w:r>
+      <w:r>
+        <w:fldChar w:fldCharType="begin"/>
+      </w:r>
+      <w:r>
+        <w:instrText xml:space="preserve"> HYPERLINK "http://user.qzone.qq.com/1055540431/blog/1482220253" </w:instrText>
+      </w:r>
+      <w:r>
+        <w:fldChar w:fldCharType="separate"/>
+      </w:r>
+      <w:r>
+        <w:rPr>
+          <w:rStyle w:val="a4"/>
+          <w:rFonts w:hint="eastAsia"/>
+        </w:rPr>
+        <w:t>NancyF</w:t>
+      </w:r>
+      <w:r>
+        <w:rPr>
+          <w:rStyle w:val="a4"/>
+          <w:rFonts w:hint="eastAsia"/>
+        </w:rPr>
+        <w:t>X</w:t>
+      </w:r>
+      <w:r>
+        <w:rPr>
+          <w:rStyle w:val="a4"/>
+          <w:rFonts w:hint="eastAsia"/>
+        </w:rPr>
+        <w:t xml:space="preserve"> </w:t>
+      </w:r>
+      <w:r>
+        <w:rPr>
+          <w:rStyle w:val="a4"/>
+          <w:rFonts w:hint="eastAsia"/>
+        </w:rPr>
+        <w:t>简介</w:t>
+      </w:r>
+      <w:r>
+        <w:fldChar w:fldCharType="end"/>
+      </w:r>
+    </w:p>
+    <w:p>
+      <w:pPr>
+        <w:rPr>
+          <w:rFonts w:hint="eastAsia"/>
+        </w:rPr>
+      </w:pPr>
+    </w:p>
+    <w:p>
+      <w:pPr>
+        <w:pStyle w:val="a6"/>
+        <w:numPr>
+          <w:ilvl w:val="0"/>
+          <w:numId w:val="1"/>
+        </w:numPr>
+        <w:ind w:firstLineChars="0"/>
+        <w:outlineLvl w:val="0"/>
+        <w:rPr>
+          <w:rFonts w:hint="eastAsia"/>
+        </w:rPr>
+      </w:pPr>
+      <w:r>
+        <w:rPr>
+          <w:rFonts w:hint="eastAsia"/>
+        </w:rPr>
+        <w:t>通过</w:t>
+      </w:r>
+      <w:proofErr w:type="spellStart"/>
+      <w:r>
+        <w:rPr>
+          <w:rFonts w:hint="eastAsia"/>
+        </w:rPr>
+        <w:t>Github</w:t>
+      </w:r>
+      <w:proofErr w:type="spellEnd"/>
+      <w:r>
+        <w:rPr>
+          <w:rFonts w:hint="eastAsia"/>
+        </w:rPr>
+        <w:t xml:space="preserve"> Desktop</w:t>
+      </w:r>
+      <w:r>
+        <w:rPr>
+          <w:rFonts w:hint="eastAsia"/>
+        </w:rPr>
+        <w:t>创建</w:t>
+      </w:r>
+      <w:proofErr w:type="spellStart"/>
+      <w:r>
+        <w:rPr>
+          <w:rFonts w:hint="eastAsia"/>
+        </w:rPr>
+        <w:t>Git</w:t>
+      </w:r>
+      <w:proofErr w:type="spellEnd"/>
+      <w:r>
+        <w:rPr>
+          <w:rFonts w:hint="eastAsia"/>
+        </w:rPr>
+        <w:t>代码库</w:t>
+      </w:r>
+    </w:p>
+    <w:p>
+      <w:pPr>
+        <w:rPr>
+          <w:rFonts w:hint="eastAsia"/>
+        </w:rPr>
+      </w:pPr>
+    </w:p>
+    <w:p>
+      <w:pPr>
+        <w:rPr>
+          <w:rFonts w:hint="eastAsia"/>
+        </w:rPr>
+      </w:pPr>
+      <w:r>
+        <w:rPr>
+          <w:rFonts w:hint="eastAsia"/>
+        </w:rPr>
+        <w:t>安装</w:t>
+      </w:r>
+      <w:proofErr w:type="spellStart"/>
+      <w:r>
+        <w:rPr>
+          <w:rFonts w:hint="eastAsia"/>
+        </w:rPr>
+        <w:t>Github</w:t>
+      </w:r>
+      <w:proofErr w:type="spellEnd"/>
+      <w:r>
+        <w:rPr>
+          <w:rFonts w:hint="eastAsia"/>
+        </w:rPr>
+        <w:t xml:space="preserve"> </w:t>
+      </w:r>
+      <w:r>
+        <w:rPr>
+          <w:rFonts w:hint="eastAsia"/>
+        </w:rPr>
+        <w:t>Desktop</w:t>
+      </w:r>
+      <w:r>
+        <w:rPr>
+          <w:rFonts w:hint="eastAsia"/>
+        </w:rPr>
+        <w:t>,</w:t>
+      </w:r>
+      <w:r>
+        <w:rPr>
+          <w:rFonts w:hint="eastAsia"/>
+        </w:rPr>
+        <w:t xml:space="preserve"> </w:t>
+      </w:r>
+      <w:r>
+        <w:rPr>
+          <w:rFonts w:hint="eastAsia"/>
+        </w:rPr>
+        <w:t>双击桌面图标打开，输入账号，密码，进入主界面</w:t>
+      </w:r>
+    </w:p>
+    <w:p>
+      <w:pPr>
+        <w:rPr>
+          <w:rFonts w:hint="eastAsia"/>
+        </w:rPr>
+      </w:pPr>
       <w:r>
         <w:rPr>
           <w:noProof/>
@@ -12,48 +725,6 @@
             <wp:extent cx="5274310" cy="2812965"/>
             <wp:effectExtent l="0" t="0" r="2540" b="6985"/>
             <wp:docPr id="1" name="图片 1"/>
-            <wp:cNvGraphicFramePr>
-              <a:graphicFrameLocks xmlns:a="http://schemas.openxmlformats.org/drawingml/2006/main" noChangeAspect="1"/>
-            </wp:cNvGraphicFramePr>
-            <a:graphic xmlns:a="http://schemas.openxmlformats.org/drawingml/2006/main">
-              <a:graphicData uri="http://schemas.openxmlformats.org/drawingml/2006/picture">
-                <pic:pic xmlns:pic="http://schemas.openxmlformats.org/drawingml/2006/picture">
-                  <pic:nvPicPr>
-                    <pic:cNvPr id="0" name=""/>
-                    <pic:cNvPicPr/>
-                  </pic:nvPicPr>
-                  <pic:blipFill>
-                    <a:blip r:embed="rId5"/>
-                    <a:stretch>
-                      <a:fillRect/>
-                    </a:stretch>
-                  </pic:blipFill>
-                  <pic:spPr>
-                    <a:xfrm>
-                      <a:off x="0" y="0"/>
-                      <a:ext cx="5274310" cy="2812965"/>
-                    </a:xfrm>
-                    <a:prstGeom prst="rect">
-                      <a:avLst/>
-                    </a:prstGeom>
-                  </pic:spPr>
-                </pic:pic>
-              </a:graphicData>
-            </a:graphic>
-          </wp:inline>
-        </w:drawing>
-      </w:r>
-    </w:p>
-    <w:p>
-      <w:r>
-        <w:rPr>
-          <w:noProof/>
-        </w:rPr>
-        <w:drawing>
-          <wp:inline distT="0" distB="0" distL="0" distR="0" wp14:anchorId="29374891" wp14:editId="7BFE93B8">
-            <wp:extent cx="5274310" cy="4223115"/>
-            <wp:effectExtent l="0" t="0" r="2540" b="6350"/>
-            <wp:docPr id="2" name="图片 2"/>
             <wp:cNvGraphicFramePr>
               <a:graphicFrameLocks xmlns:a="http://schemas.openxmlformats.org/drawingml/2006/main" noChangeAspect="1"/>
             </wp:cNvGraphicFramePr>
@@ -73,7 +744,7 @@
                   <pic:spPr>
                     <a:xfrm>
                       <a:off x="0" y="0"/>
-                      <a:ext cx="5274310" cy="4223115"/>
+                      <a:ext cx="5274310" cy="2812965"/>
                     </a:xfrm>
                     <a:prstGeom prst="rect">
                       <a:avLst/>
@@ -87,16 +758,68 @@
       </w:r>
     </w:p>
     <w:p>
+      <w:pPr>
+        <w:rPr>
+          <w:rFonts w:hint="eastAsia"/>
+        </w:rPr>
+      </w:pPr>
+      <w:r>
+        <w:rPr>
+          <w:rFonts w:hint="eastAsia"/>
+        </w:rPr>
+        <w:t>点击</w:t>
+      </w:r>
+      <w:proofErr w:type="gramStart"/>
+      <w:r>
+        <w:rPr>
+          <w:rFonts w:hint="eastAsia"/>
+        </w:rPr>
+        <w:t>左侧</w:t>
+      </w:r>
+      <w:r>
+        <w:rPr>
+          <w:rFonts w:hint="eastAsia"/>
+        </w:rPr>
+        <w:t>+</w:t>
+      </w:r>
+      <w:proofErr w:type="gramEnd"/>
+      <w:r>
+        <w:rPr>
+          <w:rFonts w:hint="eastAsia"/>
+        </w:rPr>
+        <w:t>号，在主分支下创建</w:t>
+      </w:r>
+      <w:proofErr w:type="spellStart"/>
+      <w:r>
+        <w:rPr>
+          <w:rFonts w:hint="eastAsia"/>
+        </w:rPr>
+        <w:t>Git</w:t>
+      </w:r>
+      <w:proofErr w:type="spellEnd"/>
+      <w:r>
+        <w:rPr>
+          <w:rFonts w:hint="eastAsia"/>
+        </w:rPr>
+        <w:t>库</w:t>
+      </w:r>
+    </w:p>
+    <w:p>
+      <w:pPr>
+        <w:rPr>
+          <w:rFonts w:hint="eastAsia"/>
+        </w:rPr>
+      </w:pPr>
       <w:r>
         <w:rPr>
           <w:noProof/>
         </w:rPr>
         <w:lastRenderedPageBreak/>
         <w:drawing>
-          <wp:inline distT="0" distB="0" distL="0" distR="0" wp14:anchorId="3A0579B6" wp14:editId="189F0672">
-            <wp:extent cx="5274310" cy="2812965"/>
-            <wp:effectExtent l="0" t="0" r="2540" b="6985"/>
-            <wp:docPr id="3" name="图片 3"/>
+          <wp:inline distT="0" distB="0" distL="0" distR="0" wp14:anchorId="29374891" wp14:editId="7BFE93B8">
+            <wp:extent cx="5274310" cy="4223115"/>
+            <wp:effectExtent l="0" t="0" r="2540" b="6350"/>
+            <wp:docPr id="2" name="图片 2"/>
             <wp:cNvGraphicFramePr>
               <a:graphicFrameLocks xmlns:a="http://schemas.openxmlformats.org/drawingml/2006/main" noChangeAspect="1"/>
             </wp:cNvGraphicFramePr>
@@ -116,7 +839,7 @@
                   <pic:spPr>
                     <a:xfrm>
                       <a:off x="0" y="0"/>
-                      <a:ext cx="5274310" cy="2812965"/>
+                      <a:ext cx="5274310" cy="4223115"/>
                     </a:xfrm>
                     <a:prstGeom prst="rect">
                       <a:avLst/>
@@ -132,13 +855,71 @@
     <w:p>
       <w:r>
         <w:rPr>
+          <w:rFonts w:hint="eastAsia"/>
+        </w:rPr>
+        <w:t>注意初次创建后，</w:t>
+      </w:r>
+      <w:r>
+        <w:rPr>
+          <w:rFonts w:hint="eastAsia"/>
+        </w:rPr>
+        <w:t>默认创建两个</w:t>
+      </w:r>
+      <w:proofErr w:type="spellStart"/>
+      <w:r>
+        <w:rPr>
+          <w:rFonts w:hint="eastAsia"/>
+        </w:rPr>
+        <w:t>git</w:t>
+      </w:r>
+      <w:proofErr w:type="spellEnd"/>
+      <w:r>
+        <w:rPr>
+          <w:rFonts w:hint="eastAsia"/>
+        </w:rPr>
+        <w:t>文件</w:t>
+      </w:r>
+      <w:r>
+        <w:rPr>
+          <w:rFonts w:hint="eastAsia"/>
+        </w:rPr>
+        <w:t xml:space="preserve"> .</w:t>
+      </w:r>
+      <w:proofErr w:type="spellStart"/>
+      <w:proofErr w:type="gramStart"/>
+      <w:r>
+        <w:rPr>
+          <w:rFonts w:hint="eastAsia"/>
+        </w:rPr>
+        <w:t>gitattributes</w:t>
+      </w:r>
+      <w:proofErr w:type="spellEnd"/>
+      <w:proofErr w:type="gramEnd"/>
+      <w:r>
+        <w:rPr>
+          <w:rFonts w:hint="eastAsia"/>
+        </w:rPr>
+        <w:t>,.</w:t>
+      </w:r>
+      <w:proofErr w:type="spellStart"/>
+      <w:r>
+        <w:rPr>
+          <w:rFonts w:hint="eastAsia"/>
+        </w:rPr>
+        <w:t>gitignore</w:t>
+      </w:r>
+      <w:proofErr w:type="spellEnd"/>
+    </w:p>
+    <w:p>
+      <w:r>
+        <w:rPr>
           <w:noProof/>
         </w:rPr>
         <w:drawing>
-          <wp:inline distT="0" distB="0" distL="0" distR="0" wp14:anchorId="64A7988A" wp14:editId="38B3CF8A">
-            <wp:extent cx="5274310" cy="3014415"/>
-            <wp:effectExtent l="0" t="0" r="2540" b="0"/>
-            <wp:docPr id="4" name="图片 4"/>
+          <wp:inline distT="0" distB="0" distL="0" distR="0" wp14:anchorId="3A0579B6" wp14:editId="189F0672">
+            <wp:extent cx="5274310" cy="2812965"/>
+            <wp:effectExtent l="0" t="0" r="2540" b="6985"/>
+            <wp:docPr id="3" name="图片 3"/>
             <wp:cNvGraphicFramePr>
               <a:graphicFrameLocks xmlns:a="http://schemas.openxmlformats.org/drawingml/2006/main" noChangeAspect="1"/>
             </wp:cNvGraphicFramePr>
@@ -158,7 +939,7 @@
                   <pic:spPr>
                     <a:xfrm>
                       <a:off x="0" y="0"/>
-                      <a:ext cx="5274310" cy="3014415"/>
+                      <a:ext cx="5274310" cy="2812965"/>
                     </a:xfrm>
                     <a:prstGeom prst="rect">
                       <a:avLst/>
@@ -172,16 +953,96 @@
       </w:r>
     </w:p>
     <w:p>
+      <w:pPr>
+        <w:outlineLvl w:val="0"/>
+        <w:rPr>
+          <w:rFonts w:hint="eastAsia"/>
+        </w:rPr>
+      </w:pPr>
+      <w:r>
+        <w:rPr>
+          <w:rFonts w:hint="eastAsia"/>
+        </w:rPr>
+        <w:t>二</w:t>
+      </w:r>
+      <w:r>
+        <w:rPr>
+          <w:rFonts w:hint="eastAsia"/>
+        </w:rPr>
+        <w:t>、</w:t>
+      </w:r>
+      <w:r>
+        <w:rPr>
+          <w:rFonts w:hint="eastAsia"/>
+        </w:rPr>
+        <w:t>使用</w:t>
+      </w:r>
+      <w:r>
+        <w:rPr>
+          <w:rFonts w:hint="eastAsia"/>
+        </w:rPr>
+        <w:t xml:space="preserve">VS2013 </w:t>
+      </w:r>
+      <w:r>
+        <w:rPr>
+          <w:rFonts w:hint="eastAsia"/>
+        </w:rPr>
+        <w:t>创建一个</w:t>
+      </w:r>
+      <w:r>
+        <w:rPr>
+          <w:rFonts w:hint="eastAsia"/>
+        </w:rPr>
+        <w:t>Nancy</w:t>
+      </w:r>
+      <w:r>
+        <w:rPr>
+          <w:rFonts w:hint="eastAsia"/>
+        </w:rPr>
+        <w:t>项目</w:t>
+      </w:r>
+    </w:p>
+    <w:p>
+      <w:pPr>
+        <w:rPr>
+          <w:rFonts w:hint="eastAsia"/>
+        </w:rPr>
+      </w:pPr>
+      <w:r>
+        <w:rPr>
+          <w:rFonts w:hint="eastAsia"/>
+        </w:rPr>
+        <w:t>新项目采用</w:t>
+      </w:r>
+      <w:r>
+        <w:rPr>
+          <w:rFonts w:hint="eastAsia"/>
+        </w:rPr>
+        <w:t xml:space="preserve">.net 4.5 </w:t>
+      </w:r>
+      <w:r>
+        <w:rPr>
+          <w:rFonts w:hint="eastAsia"/>
+        </w:rPr>
+        <w:t>框架</w:t>
+      </w:r>
+    </w:p>
+    <w:p>
+      <w:pPr>
+        <w:rPr>
+          <w:rFonts w:hint="eastAsia"/>
+        </w:rPr>
+      </w:pPr>
       <w:r>
         <w:rPr>
           <w:noProof/>
         </w:rPr>
         <w:lastRenderedPageBreak/>
         <w:drawing>
-          <wp:inline distT="0" distB="0" distL="0" distR="0" wp14:anchorId="22359796" wp14:editId="7D0520CB">
-            <wp:extent cx="5274310" cy="3698240"/>
+          <wp:inline distT="0" distB="0" distL="0" distR="0" wp14:anchorId="64A7988A" wp14:editId="38B3CF8A">
+            <wp:extent cx="5274310" cy="3014415"/>
             <wp:effectExtent l="0" t="0" r="2540" b="0"/>
-            <wp:docPr id="5" name="图片 5"/>
+            <wp:docPr id="4" name="图片 4"/>
             <wp:cNvGraphicFramePr>
               <a:graphicFrameLocks xmlns:a="http://schemas.openxmlformats.org/drawingml/2006/main" noChangeAspect="1"/>
             </wp:cNvGraphicFramePr>
@@ -201,7 +1062,7 @@
                   <pic:spPr>
                     <a:xfrm>
                       <a:off x="0" y="0"/>
-                      <a:ext cx="5274310" cy="3698240"/>
+                      <a:ext cx="5274310" cy="3014415"/>
                     </a:xfrm>
                     <a:prstGeom prst="rect">
                       <a:avLst/>
@@ -214,17 +1075,17 @@
         </w:drawing>
       </w:r>
     </w:p>
+    <w:p/>
     <w:p>
       <w:r>
         <w:rPr>
           <w:noProof/>
         </w:rPr>
-        <w:lastRenderedPageBreak/>
         <w:drawing>
-          <wp:inline distT="0" distB="0" distL="0" distR="0" wp14:anchorId="391C4757" wp14:editId="0CE99785">
-            <wp:extent cx="3949903" cy="5162815"/>
-            <wp:effectExtent l="0" t="0" r="0" b="0"/>
-            <wp:docPr id="6" name="图片 6"/>
+          <wp:inline distT="0" distB="0" distL="0" distR="0" wp14:anchorId="22359796" wp14:editId="7D0520CB">
+            <wp:extent cx="5274310" cy="3698240"/>
+            <wp:effectExtent l="0" t="0" r="2540" b="0"/>
+            <wp:docPr id="5" name="图片 5"/>
             <wp:cNvGraphicFramePr>
               <a:graphicFrameLocks xmlns:a="http://schemas.openxmlformats.org/drawingml/2006/main" noChangeAspect="1"/>
             </wp:cNvGraphicFramePr>
@@ -244,7 +1105,7 @@
                   <pic:spPr>
                     <a:xfrm>
                       <a:off x="0" y="0"/>
-                      <a:ext cx="3949903" cy="5162815"/>
+                      <a:ext cx="5274310" cy="3698240"/>
                     </a:xfrm>
                     <a:prstGeom prst="rect">
                       <a:avLst/>
@@ -258,15 +1119,21 @@
       </w:r>
     </w:p>
     <w:p>
+      <w:pPr>
+        <w:rPr>
+          <w:rFonts w:hint="eastAsia"/>
+        </w:rPr>
+      </w:pPr>
       <w:r>
         <w:rPr>
           <w:noProof/>
         </w:rPr>
+        <w:lastRenderedPageBreak/>
         <w:drawing>
-          <wp:inline distT="0" distB="0" distL="0" distR="0" wp14:anchorId="339F1A51" wp14:editId="44EF164B">
-            <wp:extent cx="5274310" cy="3323914"/>
-            <wp:effectExtent l="0" t="0" r="2540" b="0"/>
-            <wp:docPr id="8" name="图片 8"/>
+          <wp:inline distT="0" distB="0" distL="0" distR="0" wp14:anchorId="391C4757" wp14:editId="0CE99785">
+            <wp:extent cx="3949903" cy="5162815"/>
+            <wp:effectExtent l="0" t="0" r="0" b="0"/>
+            <wp:docPr id="6" name="图片 6"/>
             <wp:cNvGraphicFramePr>
               <a:graphicFrameLocks xmlns:a="http://schemas.openxmlformats.org/drawingml/2006/main" noChangeAspect="1"/>
             </wp:cNvGraphicFramePr>
@@ -286,7 +1153,7 @@
                   <pic:spPr>
                     <a:xfrm>
                       <a:off x="0" y="0"/>
-                      <a:ext cx="5274310" cy="3323914"/>
+                      <a:ext cx="3949903" cy="5162815"/>
                     </a:xfrm>
                     <a:prstGeom prst="rect">
                       <a:avLst/>
@@ -300,16 +1167,150 @@
       </w:r>
     </w:p>
     <w:p>
+      <w:pPr>
+        <w:rPr>
+          <w:rFonts w:hint="eastAsia"/>
+        </w:rPr>
+      </w:pPr>
+      <w:r>
+        <w:rPr>
+          <w:rFonts w:hint="eastAsia"/>
+        </w:rPr>
+        <w:t>通过</w:t>
+      </w:r>
+      <w:proofErr w:type="spellStart"/>
+      <w:r>
+        <w:rPr>
+          <w:rFonts w:hint="eastAsia"/>
+        </w:rPr>
+        <w:t>Nuget</w:t>
+      </w:r>
+      <w:proofErr w:type="spellEnd"/>
+      <w:r>
+        <w:rPr>
+          <w:rFonts w:hint="eastAsia"/>
+        </w:rPr>
+        <w:t>添加引用</w:t>
+      </w:r>
+      <w:r>
+        <w:rPr>
+          <w:rFonts w:hint="eastAsia"/>
+        </w:rPr>
+        <w:t>，查询</w:t>
+      </w:r>
+      <w:r>
+        <w:rPr>
+          <w:rFonts w:hint="eastAsia"/>
+        </w:rPr>
+        <w:t xml:space="preserve"> </w:t>
+      </w:r>
+      <w:proofErr w:type="spellStart"/>
+      <w:r>
+        <w:rPr>
+          <w:rFonts w:hint="eastAsia"/>
+        </w:rPr>
+        <w:t>Nancy.Owin</w:t>
+      </w:r>
+      <w:proofErr w:type="spellEnd"/>
+      <w:r>
+        <w:rPr>
+          <w:rFonts w:hint="eastAsia"/>
+        </w:rPr>
+        <w:t xml:space="preserve"> ,</w:t>
+      </w:r>
+      <w:r>
+        <w:rPr>
+          <w:rFonts w:hint="eastAsia"/>
+        </w:rPr>
+        <w:t>该引用又会自动添加</w:t>
+      </w:r>
+      <w:r>
+        <w:rPr>
+          <w:rFonts w:hint="eastAsia"/>
+        </w:rPr>
+        <w:t>Nancy ,</w:t>
+      </w:r>
+      <w:proofErr w:type="spellStart"/>
+      <w:r>
+        <w:rPr>
+          <w:rFonts w:hint="eastAsia"/>
+        </w:rPr>
+        <w:t>Owin</w:t>
+      </w:r>
+      <w:proofErr w:type="spellEnd"/>
+      <w:r>
+        <w:rPr>
+          <w:rFonts w:hint="eastAsia"/>
+        </w:rPr>
+        <w:t xml:space="preserve"> </w:t>
+      </w:r>
+      <w:r>
+        <w:rPr>
+          <w:rFonts w:hint="eastAsia"/>
+        </w:rPr>
+        <w:t>在之前已经</w:t>
+      </w:r>
+      <w:r>
+        <w:rPr>
+          <w:rFonts w:hint="eastAsia"/>
+        </w:rPr>
+        <w:t xml:space="preserve"> </w:t>
+      </w:r>
+      <w:r>
+        <w:rPr>
+          <w:rFonts w:hint="eastAsia"/>
+        </w:rPr>
+        <w:t>安装，其实早已经是微软的标准了。对</w:t>
+      </w:r>
+      <w:r>
+        <w:rPr>
+          <w:rFonts w:hint="eastAsia"/>
+        </w:rPr>
+        <w:t>OWIN</w:t>
+      </w:r>
+      <w:r>
+        <w:rPr>
+          <w:rFonts w:hint="eastAsia"/>
+        </w:rPr>
+        <w:t>感兴趣的可以查询下：</w:t>
+      </w:r>
+      <w:r>
+        <w:rPr>
+          <w:rFonts w:hint="eastAsia"/>
+        </w:rPr>
+        <w:t>OWIN</w:t>
+      </w:r>
+      <w:r>
+        <w:rPr>
+          <w:rFonts w:hint="eastAsia"/>
+        </w:rPr>
+        <w:t>和</w:t>
+      </w:r>
+      <w:r>
+        <w:rPr>
+          <w:rFonts w:hint="eastAsia"/>
+        </w:rPr>
+        <w:t>Katana</w:t>
+      </w:r>
+      <w:r>
+        <w:rPr>
+          <w:rFonts w:hint="eastAsia"/>
+        </w:rPr>
+        <w:t>。</w:t>
+      </w:r>
+    </w:p>
+    <w:p/>
+    <w:p>
       <w:r>
         <w:rPr>
           <w:noProof/>
         </w:rPr>
         <w:lastRenderedPageBreak/>
         <w:drawing>
-          <wp:inline distT="0" distB="0" distL="0" distR="0" wp14:anchorId="2F7BFFA4" wp14:editId="430B0733">
-            <wp:extent cx="3918151" cy="4451579"/>
-            <wp:effectExtent l="0" t="0" r="6350" b="6350"/>
-            <wp:docPr id="9" name="图片 9"/>
+          <wp:inline distT="0" distB="0" distL="0" distR="0" wp14:anchorId="339F1A51" wp14:editId="44EF164B">
+            <wp:extent cx="5274310" cy="3323914"/>
+            <wp:effectExtent l="0" t="0" r="2540" b="0"/>
+            <wp:docPr id="8" name="图片 8"/>
             <wp:cNvGraphicFramePr>
               <a:graphicFrameLocks xmlns:a="http://schemas.openxmlformats.org/drawingml/2006/main" noChangeAspect="1"/>
             </wp:cNvGraphicFramePr>
@@ -329,7 +1330,7 @@
                   <pic:spPr>
                     <a:xfrm>
                       <a:off x="0" y="0"/>
-                      <a:ext cx="3918151" cy="4451579"/>
+                      <a:ext cx="5274310" cy="3323914"/>
                     </a:xfrm>
                     <a:prstGeom prst="rect">
                       <a:avLst/>
@@ -342,202 +1343,16 @@
         </w:drawing>
       </w:r>
     </w:p>
-    <w:p/>
-    <w:p>
-      <w:r>
-        <w:rPr>
-          <w:rFonts w:hint="eastAsia"/>
-        </w:rPr>
-        <w:t>1</w:t>
-      </w:r>
-      <w:r>
-        <w:rPr>
-          <w:rFonts w:hint="eastAsia"/>
-        </w:rPr>
-        <w:t>、添加程序集引用</w:t>
-      </w:r>
-    </w:p>
-    <w:p>
-      <w:r>
-        <w:t xml:space="preserve">    Nancy.Owin</w:t>
-      </w:r>
-    </w:p>
-    <w:p>
-      <w:r>
-        <w:t xml:space="preserve">    ------------------</w:t>
-      </w:r>
-    </w:p>
-    <w:p>
-      <w:r>
-        <w:rPr>
-          <w:rFonts w:hint="eastAsia"/>
-        </w:rPr>
-        <w:t xml:space="preserve">    Nancy  </w:t>
-      </w:r>
-      <w:r>
-        <w:rPr>
-          <w:rFonts w:hint="eastAsia"/>
-        </w:rPr>
-        <w:t>（默认就添加上了）</w:t>
-      </w:r>
-    </w:p>
-    <w:p>
-      <w:r>
-        <w:t xml:space="preserve">    ------------------</w:t>
-      </w:r>
-    </w:p>
-    <w:p>
-      <w:r>
-        <w:rPr>
-          <w:rFonts w:hint="eastAsia"/>
-        </w:rPr>
-        <w:tab/>
-      </w:r>
-    </w:p>
-    <w:p>
-      <w:r>
-        <w:t xml:space="preserve">    Microsoft.Owin.Hosting</w:t>
-      </w:r>
-    </w:p>
-    <w:p>
-      <w:r>
-        <w:t xml:space="preserve">    Microsoft.Owin.Host.HttpListener</w:t>
-      </w:r>
-    </w:p>
-    <w:p>
-      <w:r>
-        <w:t xml:space="preserve">    ------------------</w:t>
-      </w:r>
-    </w:p>
-    <w:p/>
-    <w:p>
-      <w:r>
-        <w:rPr>
-          <w:rFonts w:hint="eastAsia"/>
-        </w:rPr>
-        <w:t>2</w:t>
-      </w:r>
-      <w:r>
-        <w:rPr>
-          <w:rFonts w:hint="eastAsia"/>
-        </w:rPr>
-        <w:t>、删除文件夹</w:t>
-      </w:r>
-      <w:r>
-        <w:rPr>
-          <w:rFonts w:hint="eastAsia"/>
-        </w:rPr>
-        <w:t xml:space="preserve"> App_Start </w:t>
-      </w:r>
-      <w:r>
-        <w:rPr>
-          <w:rFonts w:hint="eastAsia"/>
-        </w:rPr>
-        <w:t>中的三个文件</w:t>
-      </w:r>
-    </w:p>
-    <w:p>
-      <w:r>
-        <w:t xml:space="preserve">    BundleConfig.cs</w:t>
-      </w:r>
-    </w:p>
-    <w:p>
-      <w:r>
-        <w:t xml:space="preserve">    FilterConfig.cs</w:t>
-      </w:r>
-    </w:p>
-    <w:p>
-      <w:r>
-        <w:t xml:space="preserve">    RouteConfig.cs</w:t>
-      </w:r>
-    </w:p>
-    <w:p>
-      <w:r>
-        <w:rPr>
-          <w:rFonts w:hint="eastAsia"/>
-        </w:rPr>
-        <w:tab/>
-      </w:r>
-    </w:p>
-    <w:p>
-      <w:r>
-        <w:rPr>
-          <w:rFonts w:hint="eastAsia"/>
-        </w:rPr>
-        <w:t>删除</w:t>
-      </w:r>
-      <w:r>
-        <w:rPr>
-          <w:rFonts w:hint="eastAsia"/>
-        </w:rPr>
-        <w:t xml:space="preserve">Global.asax </w:t>
-      </w:r>
-      <w:r>
-        <w:rPr>
-          <w:rFonts w:hint="eastAsia"/>
-        </w:rPr>
-        <w:t>文件</w:t>
-      </w:r>
-    </w:p>
-    <w:p/>
-    <w:p>
-      <w:r>
-        <w:rPr>
-          <w:rFonts w:hint="eastAsia"/>
-        </w:rPr>
-        <w:t>3</w:t>
-      </w:r>
-      <w:r>
-        <w:rPr>
-          <w:rFonts w:hint="eastAsia"/>
-        </w:rPr>
-        <w:t>、</w:t>
-      </w:r>
-      <w:r>
-        <w:rPr>
-          <w:rFonts w:hint="eastAsia"/>
-        </w:rPr>
-        <w:t>Startup.cs</w:t>
-      </w:r>
-    </w:p>
-    <w:p/>
-    <w:p>
-      <w:r>
-        <w:rPr>
-          <w:rFonts w:hint="eastAsia"/>
-        </w:rPr>
-        <w:t>在</w:t>
-      </w:r>
-      <w:r>
-        <w:rPr>
-          <w:rFonts w:hint="eastAsia"/>
-        </w:rPr>
-        <w:t xml:space="preserve"> </w:t>
-      </w:r>
-      <w:r>
-        <w:rPr>
-          <w:rFonts w:hint="eastAsia"/>
-        </w:rPr>
-        <w:t>方法中添加</w:t>
-      </w:r>
-      <w:r>
-        <w:rPr>
-          <w:rFonts w:hint="eastAsia"/>
-        </w:rPr>
-        <w:t xml:space="preserve"> app.UseNancy();</w:t>
-      </w:r>
-    </w:p>
     <w:p>
       <w:r>
         <w:rPr>
           <w:noProof/>
         </w:rPr>
-        <w:lastRenderedPageBreak/>
         <w:drawing>
-          <wp:inline distT="0" distB="0" distL="0" distR="0" wp14:anchorId="065031AD" wp14:editId="32D7F233">
-            <wp:extent cx="5274310" cy="3030897"/>
-            <wp:effectExtent l="0" t="0" r="2540" b="0"/>
-            <wp:docPr id="10" name="图片 10"/>
+          <wp:inline distT="0" distB="0" distL="0" distR="0" wp14:anchorId="3EABBFD7" wp14:editId="5DEB5EFD">
+            <wp:extent cx="3918151" cy="4451579"/>
+            <wp:effectExtent l="0" t="0" r="6350" b="6350"/>
+            <wp:docPr id="9" name="图片 9"/>
             <wp:cNvGraphicFramePr>
               <a:graphicFrameLocks xmlns:a="http://schemas.openxmlformats.org/drawingml/2006/main" noChangeAspect="1"/>
             </wp:cNvGraphicFramePr>
@@ -557,7 +1372,7 @@
                   <pic:spPr>
                     <a:xfrm>
                       <a:off x="0" y="0"/>
-                      <a:ext cx="5274310" cy="3030897"/>
+                      <a:ext cx="3918151" cy="4451579"/>
                     </a:xfrm>
                     <a:prstGeom prst="rect">
                       <a:avLst/>
@@ -571,15 +1386,378 @@
       </w:r>
     </w:p>
     <w:p>
+      <w:pPr>
+        <w:rPr>
+          <w:rFonts w:hint="eastAsia"/>
+        </w:rPr>
+      </w:pPr>
+    </w:p>
+    <w:p>
+      <w:pPr>
+        <w:rPr>
+          <w:rFonts w:hint="eastAsia"/>
+        </w:rPr>
+      </w:pPr>
+      <w:r>
+        <w:rPr>
+          <w:rFonts w:hint="eastAsia"/>
+        </w:rPr>
+        <w:t>对初始项目的操作如下：</w:t>
+      </w:r>
+    </w:p>
+    <w:p/>
+    <w:p>
+      <w:r>
+        <w:rPr>
+          <w:rFonts w:hint="eastAsia"/>
+        </w:rPr>
+        <w:t>1</w:t>
+      </w:r>
+      <w:r>
+        <w:rPr>
+          <w:rFonts w:hint="eastAsia"/>
+        </w:rPr>
+        <w:t>）</w:t>
+      </w:r>
+      <w:r>
+        <w:rPr>
+          <w:rFonts w:hint="eastAsia"/>
+        </w:rPr>
+        <w:t>、添加程序集引用</w:t>
+      </w:r>
+    </w:p>
+    <w:p>
+      <w:r>
+        <w:lastRenderedPageBreak/>
+        <w:t xml:space="preserve">    </w:t>
+      </w:r>
+      <w:proofErr w:type="spellStart"/>
+      <w:r>
+        <w:t>Nancy.Owin</w:t>
+      </w:r>
+      <w:proofErr w:type="spellEnd"/>
+    </w:p>
+    <w:p>
+      <w:r>
+        <w:t xml:space="preserve">    ------------------</w:t>
+      </w:r>
+    </w:p>
+    <w:p>
+      <w:r>
+        <w:rPr>
+          <w:rFonts w:hint="eastAsia"/>
+        </w:rPr>
+        <w:t xml:space="preserve">    Nancy  </w:t>
+      </w:r>
+      <w:r>
+        <w:rPr>
+          <w:rFonts w:hint="eastAsia"/>
+        </w:rPr>
+        <w:t>（默认就添加上了）</w:t>
+      </w:r>
+    </w:p>
+    <w:p>
+      <w:r>
+        <w:t xml:space="preserve">    ------------------</w:t>
+      </w:r>
+    </w:p>
+    <w:p>
+      <w:r>
+        <w:rPr>
+          <w:rFonts w:hint="eastAsia"/>
+        </w:rPr>
+        <w:tab/>
+      </w:r>
+    </w:p>
+    <w:p>
+      <w:r>
+        <w:t xml:space="preserve">    </w:t>
+      </w:r>
+      <w:proofErr w:type="spellStart"/>
+      <w:r>
+        <w:t>Microsoft.Owin.Hosting</w:t>
+      </w:r>
+      <w:proofErr w:type="spellEnd"/>
+    </w:p>
+    <w:p>
+      <w:r>
+        <w:t xml:space="preserve">    </w:t>
+      </w:r>
+      <w:proofErr w:type="spellStart"/>
+      <w:r>
+        <w:t>Microsoft.Owin.Host.HttpListener</w:t>
+      </w:r>
+      <w:proofErr w:type="spellEnd"/>
+    </w:p>
+    <w:p>
+      <w:r>
+        <w:t xml:space="preserve">    ------------------</w:t>
+      </w:r>
+    </w:p>
+    <w:p/>
+    <w:p>
+      <w:r>
+        <w:rPr>
+          <w:rFonts w:hint="eastAsia"/>
+        </w:rPr>
+        <w:t>2</w:t>
+      </w:r>
+      <w:r>
+        <w:rPr>
+          <w:rFonts w:hint="eastAsia"/>
+        </w:rPr>
+        <w:t>）</w:t>
+      </w:r>
+      <w:r>
+        <w:rPr>
+          <w:rFonts w:hint="eastAsia"/>
+        </w:rPr>
+        <w:t>、删除文件夹</w:t>
+      </w:r>
+      <w:r>
+        <w:rPr>
+          <w:rFonts w:hint="eastAsia"/>
+        </w:rPr>
+        <w:t xml:space="preserve"> </w:t>
+      </w:r>
+      <w:proofErr w:type="spellStart"/>
+      <w:r>
+        <w:rPr>
+          <w:rFonts w:hint="eastAsia"/>
+        </w:rPr>
+        <w:t>App_Start</w:t>
+      </w:r>
+      <w:proofErr w:type="spellEnd"/>
+      <w:r>
+        <w:rPr>
+          <w:rFonts w:hint="eastAsia"/>
+        </w:rPr>
+        <w:t xml:space="preserve"> </w:t>
+      </w:r>
+      <w:r>
+        <w:rPr>
+          <w:rFonts w:hint="eastAsia"/>
+        </w:rPr>
+        <w:t>中的三个文件</w:t>
+      </w:r>
+    </w:p>
+    <w:p>
+      <w:r>
+        <w:t xml:space="preserve">    </w:t>
+      </w:r>
+      <w:proofErr w:type="spellStart"/>
+      <w:r>
+        <w:t>BundleConfig.cs</w:t>
+      </w:r>
+      <w:proofErr w:type="spellEnd"/>
+    </w:p>
+    <w:p>
+      <w:r>
+        <w:t xml:space="preserve">    </w:t>
+      </w:r>
+      <w:proofErr w:type="spellStart"/>
+      <w:r>
+        <w:t>FilterConfig.cs</w:t>
+      </w:r>
+      <w:proofErr w:type="spellEnd"/>
+    </w:p>
+    <w:p>
+      <w:r>
+        <w:t xml:space="preserve">    </w:t>
+      </w:r>
+      <w:proofErr w:type="spellStart"/>
+      <w:r>
+        <w:t>RouteConfig.cs</w:t>
+      </w:r>
+      <w:proofErr w:type="spellEnd"/>
+    </w:p>
+    <w:p>
+      <w:r>
+        <w:rPr>
+          <w:rFonts w:hint="eastAsia"/>
+        </w:rPr>
+        <w:tab/>
+      </w:r>
+    </w:p>
+    <w:p>
+      <w:pPr>
+        <w:ind w:firstLine="420"/>
+      </w:pPr>
+      <w:r>
+        <w:rPr>
+          <w:rFonts w:hint="eastAsia"/>
+        </w:rPr>
+        <w:t>删除</w:t>
+      </w:r>
+      <w:proofErr w:type="spellStart"/>
+      <w:r>
+        <w:rPr>
+          <w:rFonts w:hint="eastAsia"/>
+        </w:rPr>
+        <w:t>Global.asax</w:t>
+      </w:r>
+      <w:proofErr w:type="spellEnd"/>
+      <w:r>
+        <w:rPr>
+          <w:rFonts w:hint="eastAsia"/>
+        </w:rPr>
+        <w:t xml:space="preserve"> </w:t>
+      </w:r>
+      <w:r>
+        <w:rPr>
+          <w:rFonts w:hint="eastAsia"/>
+        </w:rPr>
+        <w:t>文件</w:t>
+      </w:r>
+    </w:p>
+    <w:p/>
+    <w:p>
+      <w:r>
+        <w:rPr>
+          <w:rFonts w:hint="eastAsia"/>
+        </w:rPr>
+        <w:t>3</w:t>
+      </w:r>
+      <w:r>
+        <w:rPr>
+          <w:rFonts w:hint="eastAsia"/>
+        </w:rPr>
+        <w:t>）</w:t>
+      </w:r>
+      <w:r>
+        <w:rPr>
+          <w:rFonts w:hint="eastAsia"/>
+        </w:rPr>
+        <w:t>、</w:t>
+      </w:r>
+      <w:proofErr w:type="spellStart"/>
+      <w:r>
+        <w:rPr>
+          <w:rFonts w:hint="eastAsia"/>
+        </w:rPr>
+        <w:t>Startup.</w:t>
+      </w:r>
+      <w:proofErr w:type="gramStart"/>
+      <w:r>
+        <w:rPr>
+          <w:rFonts w:hint="eastAsia"/>
+        </w:rPr>
+        <w:t>cs</w:t>
+      </w:r>
+      <w:proofErr w:type="spellEnd"/>
+      <w:proofErr w:type="gramEnd"/>
+    </w:p>
+    <w:p/>
+    <w:p>
+      <w:pPr>
+        <w:ind w:firstLine="420"/>
+        <w:rPr>
+          <w:rFonts w:hint="eastAsia"/>
+        </w:rPr>
+      </w:pPr>
+      <w:r>
+        <w:rPr>
+          <w:rFonts w:hint="eastAsia"/>
+        </w:rPr>
+        <w:t>在方法中添加</w:t>
+      </w:r>
+      <w:r>
+        <w:rPr>
+          <w:rFonts w:hint="eastAsia"/>
+        </w:rPr>
+        <w:t xml:space="preserve"> </w:t>
+      </w:r>
+      <w:proofErr w:type="spellStart"/>
+      <w:r>
+        <w:rPr>
+          <w:rFonts w:hint="eastAsia"/>
+        </w:rPr>
+        <w:t>app.</w:t>
+      </w:r>
+      <w:proofErr w:type="gramStart"/>
+      <w:r>
+        <w:rPr>
+          <w:rFonts w:hint="eastAsia"/>
+        </w:rPr>
+        <w:t>UseNancy</w:t>
+      </w:r>
+      <w:proofErr w:type="spellEnd"/>
+      <w:r>
+        <w:rPr>
+          <w:rFonts w:hint="eastAsia"/>
+        </w:rPr>
+        <w:t>(</w:t>
+      </w:r>
+      <w:proofErr w:type="gramEnd"/>
+      <w:r>
+        <w:rPr>
+          <w:rFonts w:hint="eastAsia"/>
+        </w:rPr>
+        <w:t>);</w:t>
+      </w:r>
+    </w:p>
+    <w:p>
+      <w:r>
+        <w:rPr>
+          <w:rFonts w:hint="eastAsia"/>
+        </w:rPr>
+        <w:t>初次运行项目，会显示</w:t>
+      </w:r>
+      <w:r>
+        <w:rPr>
+          <w:rFonts w:hint="eastAsia"/>
+        </w:rPr>
+        <w:t xml:space="preserve"> 404</w:t>
+      </w:r>
+      <w:r>
+        <w:rPr>
+          <w:rFonts w:hint="eastAsia"/>
+        </w:rPr>
+        <w:t>错误，主要原因是并未编写任何</w:t>
+      </w:r>
+      <w:r>
+        <w:rPr>
+          <w:rFonts w:hint="eastAsia"/>
+        </w:rPr>
+        <w:t xml:space="preserve"> </w:t>
+      </w:r>
+      <w:proofErr w:type="spellStart"/>
+      <w:r>
+        <w:rPr>
+          <w:rFonts w:hint="eastAsia"/>
+        </w:rPr>
+        <w:t>NancyModule</w:t>
+      </w:r>
+      <w:proofErr w:type="spellEnd"/>
+      <w:r>
+        <w:rPr>
+          <w:rFonts w:hint="eastAsia"/>
+        </w:rPr>
+        <w:t xml:space="preserve"> </w:t>
+      </w:r>
+      <w:r>
+        <w:rPr>
+          <w:rFonts w:hint="eastAsia"/>
+        </w:rPr>
+        <w:t>来处理客户端请求</w:t>
+      </w:r>
+      <w:r>
+        <w:rPr>
+          <w:rFonts w:hint="eastAsia"/>
+        </w:rPr>
+        <w:t>。</w:t>
+      </w:r>
+    </w:p>
+    <w:p>
       <w:r>
         <w:rPr>
           <w:noProof/>
         </w:rPr>
         <w:drawing>
-          <wp:inline distT="0" distB="0" distL="0" distR="0" wp14:anchorId="71D8644A" wp14:editId="47412946">
-            <wp:extent cx="5274310" cy="3374582"/>
+          <wp:inline distT="0" distB="0" distL="0" distR="0" wp14:anchorId="065031AD" wp14:editId="32D7F233">
+            <wp:extent cx="5274310" cy="3030897"/>
             <wp:effectExtent l="0" t="0" r="2540" b="0"/>
-            <wp:docPr id="11" name="图片 11"/>
+            <wp:docPr id="10" name="图片 10"/>
             <wp:cNvGraphicFramePr>
               <a:graphicFrameLocks xmlns:a="http://schemas.openxmlformats.org/drawingml/2006/main" noChangeAspect="1"/>
             </wp:cNvGraphicFramePr>
@@ -599,7 +1777,7 @@
                   <pic:spPr>
                     <a:xfrm>
                       <a:off x="0" y="0"/>
-                      <a:ext cx="5274310" cy="3374582"/>
+                      <a:ext cx="5274310" cy="3030897"/>
                     </a:xfrm>
                     <a:prstGeom prst="rect">
                       <a:avLst/>
@@ -613,15 +1791,21 @@
       </w:r>
     </w:p>
     <w:p>
+      <w:pPr>
+        <w:rPr>
+          <w:rFonts w:hint="eastAsia"/>
+        </w:rPr>
+      </w:pPr>
       <w:r>
         <w:rPr>
           <w:noProof/>
         </w:rPr>
+        <w:lastRenderedPageBreak/>
         <w:drawing>
-          <wp:inline distT="0" distB="0" distL="0" distR="0" wp14:anchorId="669A0B87" wp14:editId="05FF79FC">
-            <wp:extent cx="5274310" cy="896755"/>
+          <wp:inline distT="0" distB="0" distL="0" distR="0" wp14:anchorId="71D8644A" wp14:editId="47412946">
+            <wp:extent cx="5274310" cy="3374582"/>
             <wp:effectExtent l="0" t="0" r="2540" b="0"/>
-            <wp:docPr id="12" name="图片 12"/>
+            <wp:docPr id="11" name="图片 11"/>
             <wp:cNvGraphicFramePr>
               <a:graphicFrameLocks xmlns:a="http://schemas.openxmlformats.org/drawingml/2006/main" noChangeAspect="1"/>
             </wp:cNvGraphicFramePr>
@@ -641,7 +1825,7 @@
                   <pic:spPr>
                     <a:xfrm>
                       <a:off x="0" y="0"/>
-                      <a:ext cx="5274310" cy="896755"/>
+                      <a:ext cx="5274310" cy="3374582"/>
                     </a:xfrm>
                     <a:prstGeom prst="rect">
                       <a:avLst/>
@@ -654,19 +1838,36 @@
         </w:drawing>
       </w:r>
     </w:p>
-    <w:p/>
-    <w:p/>
+    <w:p>
+      <w:r>
+        <w:rPr>
+          <w:rFonts w:hint="eastAsia"/>
+        </w:rPr>
+        <w:t>客户端浏览器实际上发送了一个</w:t>
+      </w:r>
+      <w:r>
+        <w:rPr>
+          <w:rFonts w:hint="eastAsia"/>
+        </w:rPr>
+        <w:t xml:space="preserve"> GET </w:t>
+      </w:r>
+      <w:r>
+        <w:rPr>
+          <w:rFonts w:hint="eastAsia"/>
+        </w:rPr>
+        <w:t>请求，但是并未得到相应</w:t>
+      </w:r>
+    </w:p>
     <w:p>
       <w:r>
         <w:rPr>
           <w:noProof/>
         </w:rPr>
-        <w:lastRenderedPageBreak/>
         <w:drawing>
-          <wp:inline distT="0" distB="0" distL="0" distR="0" wp14:anchorId="68969137" wp14:editId="0AA3F108">
-            <wp:extent cx="5274310" cy="2253791"/>
+          <wp:inline distT="0" distB="0" distL="0" distR="0" wp14:anchorId="669A0B87" wp14:editId="05FF79FC">
+            <wp:extent cx="5274310" cy="896755"/>
             <wp:effectExtent l="0" t="0" r="2540" b="0"/>
-            <wp:docPr id="14" name="图片 14"/>
+            <wp:docPr id="12" name="图片 12"/>
             <wp:cNvGraphicFramePr>
               <a:graphicFrameLocks xmlns:a="http://schemas.openxmlformats.org/drawingml/2006/main" noChangeAspect="1"/>
             </wp:cNvGraphicFramePr>
@@ -686,7 +1887,7 @@
                   <pic:spPr>
                     <a:xfrm>
                       <a:off x="0" y="0"/>
-                      <a:ext cx="5274310" cy="2253791"/>
+                      <a:ext cx="5274310" cy="896755"/>
                     </a:xfrm>
                     <a:prstGeom prst="rect">
                       <a:avLst/>
@@ -700,15 +1901,38 @@
       </w:r>
     </w:p>
     <w:p>
+      <w:pPr>
+        <w:rPr>
+          <w:rFonts w:hint="eastAsia"/>
+        </w:rPr>
+      </w:pPr>
+    </w:p>
+    <w:p>
+      <w:r>
+        <w:rPr>
+          <w:rFonts w:hint="eastAsia"/>
+        </w:rPr>
+        <w:t>开始编写第一个</w:t>
+      </w:r>
+      <w:proofErr w:type="spellStart"/>
+      <w:r>
+        <w:rPr>
+          <w:rFonts w:hint="eastAsia"/>
+        </w:rPr>
+        <w:t>NancyModule</w:t>
+      </w:r>
+      <w:proofErr w:type="spellEnd"/>
+    </w:p>
+    <w:p>
       <w:r>
         <w:rPr>
           <w:noProof/>
         </w:rPr>
         <w:drawing>
-          <wp:inline distT="0" distB="0" distL="0" distR="0" wp14:anchorId="5F977F81" wp14:editId="64879661">
-            <wp:extent cx="5274310" cy="3374582"/>
+          <wp:inline distT="0" distB="0" distL="0" distR="0" wp14:anchorId="68969137" wp14:editId="0AA3F108">
+            <wp:extent cx="5274310" cy="2253791"/>
             <wp:effectExtent l="0" t="0" r="2540" b="0"/>
-            <wp:docPr id="15" name="图片 15"/>
+            <wp:docPr id="14" name="图片 14"/>
             <wp:cNvGraphicFramePr>
               <a:graphicFrameLocks xmlns:a="http://schemas.openxmlformats.org/drawingml/2006/main" noChangeAspect="1"/>
             </wp:cNvGraphicFramePr>
@@ -728,7 +1952,7 @@
                   <pic:spPr>
                     <a:xfrm>
                       <a:off x="0" y="0"/>
-                      <a:ext cx="5274310" cy="3374582"/>
+                      <a:ext cx="5274310" cy="2253791"/>
                     </a:xfrm>
                     <a:prstGeom prst="rect">
                       <a:avLst/>
@@ -741,17 +1965,22 @@
         </w:drawing>
       </w:r>
     </w:p>
-    <w:p/>
-    <w:p>
+    <w:p>
+      <w:pPr>
+        <w:rPr>
+          <w:rFonts w:hint="eastAsia"/>
+        </w:rPr>
+      </w:pPr>
       <w:r>
         <w:rPr>
           <w:noProof/>
         </w:rPr>
+        <w:lastRenderedPageBreak/>
         <w:drawing>
-          <wp:inline distT="0" distB="0" distL="0" distR="0" wp14:anchorId="213FF83E" wp14:editId="183CF40E">
-            <wp:extent cx="5274310" cy="2621894"/>
-            <wp:effectExtent l="0" t="0" r="2540" b="7620"/>
-            <wp:docPr id="7" name="图片 7"/>
+          <wp:inline distT="0" distB="0" distL="0" distR="0" wp14:anchorId="5F977F81" wp14:editId="64879661">
+            <wp:extent cx="5274310" cy="3374582"/>
+            <wp:effectExtent l="0" t="0" r="2540" b="0"/>
+            <wp:docPr id="15" name="图片 15"/>
             <wp:cNvGraphicFramePr>
               <a:graphicFrameLocks xmlns:a="http://schemas.openxmlformats.org/drawingml/2006/main" noChangeAspect="1"/>
             </wp:cNvGraphicFramePr>
@@ -771,7 +2000,7 @@
                   <pic:spPr>
                     <a:xfrm>
                       <a:off x="0" y="0"/>
-                      <a:ext cx="5274310" cy="2621894"/>
+                      <a:ext cx="5274310" cy="3374582"/>
                     </a:xfrm>
                     <a:prstGeom prst="rect">
                       <a:avLst/>
@@ -784,17 +2013,108 @@
         </w:drawing>
       </w:r>
     </w:p>
+    <w:p/>
+    <w:p>
+      <w:pPr>
+        <w:outlineLvl w:val="0"/>
+      </w:pPr>
+      <w:r>
+        <w:rPr>
+          <w:rFonts w:hint="eastAsia"/>
+        </w:rPr>
+        <w:t>三</w:t>
+      </w:r>
+      <w:r>
+        <w:rPr>
+          <w:rFonts w:hint="eastAsia"/>
+        </w:rPr>
+        <w:t>、</w:t>
+      </w:r>
+      <w:r>
+        <w:rPr>
+          <w:rFonts w:hint="eastAsia"/>
+        </w:rPr>
+        <w:t>通过</w:t>
+      </w:r>
+      <w:proofErr w:type="spellStart"/>
+      <w:r>
+        <w:rPr>
+          <w:rFonts w:hint="eastAsia"/>
+        </w:rPr>
+        <w:t>Github</w:t>
+      </w:r>
+      <w:proofErr w:type="spellEnd"/>
+      <w:r>
+        <w:rPr>
+          <w:rFonts w:hint="eastAsia"/>
+        </w:rPr>
+        <w:t xml:space="preserve"> Desktop </w:t>
+      </w:r>
+      <w:r>
+        <w:rPr>
+          <w:rFonts w:hint="eastAsia"/>
+        </w:rPr>
+        <w:t>将</w:t>
+      </w:r>
+      <w:r>
+        <w:rPr>
+          <w:rFonts w:hint="eastAsia"/>
+        </w:rPr>
+        <w:t>Nancy</w:t>
+      </w:r>
+      <w:r>
+        <w:rPr>
+          <w:rFonts w:hint="eastAsia"/>
+        </w:rPr>
+        <w:t>项目同步到</w:t>
+      </w:r>
+      <w:proofErr w:type="spellStart"/>
+      <w:r>
+        <w:rPr>
+          <w:rFonts w:hint="eastAsia"/>
+        </w:rPr>
+        <w:t>Github</w:t>
+      </w:r>
+      <w:proofErr w:type="spellEnd"/>
+      <w:r>
+        <w:rPr>
+          <w:rFonts w:hint="eastAsia"/>
+        </w:rPr>
+        <w:t>服务器</w:t>
+      </w:r>
+    </w:p>
+    <w:p>
+      <w:pPr>
+        <w:rPr>
+          <w:rFonts w:hint="eastAsia"/>
+        </w:rPr>
+      </w:pPr>
+      <w:r>
+        <w:t>D</w:t>
+      </w:r>
+      <w:r>
+        <w:rPr>
+          <w:rFonts w:hint="eastAsia"/>
+        </w:rPr>
+        <w:t xml:space="preserve">oc </w:t>
+      </w:r>
+      <w:r>
+        <w:rPr>
+          <w:rFonts w:hint="eastAsia"/>
+        </w:rPr>
+        <w:t>目录下是文档说明</w:t>
+      </w:r>
+    </w:p>
     <w:p>
       <w:r>
         <w:rPr>
           <w:noProof/>
         </w:rPr>
-        <w:lastRenderedPageBreak/>
         <w:drawing>
-          <wp:inline distT="0" distB="0" distL="0" distR="0" wp14:anchorId="718C6781" wp14:editId="4452D9B7">
-            <wp:extent cx="5274310" cy="2812965"/>
-            <wp:effectExtent l="0" t="0" r="2540" b="6985"/>
-            <wp:docPr id="13" name="图片 13"/>
+          <wp:inline distT="0" distB="0" distL="0" distR="0" wp14:anchorId="213FF83E" wp14:editId="183CF40E">
+            <wp:extent cx="5274310" cy="2621894"/>
+            <wp:effectExtent l="0" t="0" r="2540" b="7620"/>
+            <wp:docPr id="7" name="图片 7"/>
             <wp:cNvGraphicFramePr>
               <a:graphicFrameLocks xmlns:a="http://schemas.openxmlformats.org/drawingml/2006/main" noChangeAspect="1"/>
             </wp:cNvGraphicFramePr>
@@ -814,7 +2134,7 @@
                   <pic:spPr>
                     <a:xfrm>
                       <a:off x="0" y="0"/>
-                      <a:ext cx="5274310" cy="2812965"/>
+                      <a:ext cx="5274310" cy="2621894"/>
                     </a:xfrm>
                     <a:prstGeom prst="rect">
                       <a:avLst/>
@@ -828,15 +2148,68 @@
       </w:r>
     </w:p>
     <w:p>
+      <w:pPr>
+        <w:rPr>
+          <w:rFonts w:hint="eastAsia"/>
+        </w:rPr>
+      </w:pPr>
+    </w:p>
+    <w:p>
+      <w:pPr>
+        <w:rPr>
+          <w:rFonts w:hint="eastAsia"/>
+        </w:rPr>
+      </w:pPr>
+    </w:p>
+    <w:p>
+      <w:pPr>
+        <w:rPr>
+          <w:rFonts w:hint="eastAsia"/>
+        </w:rPr>
+      </w:pPr>
+      <w:r>
+        <w:rPr>
+          <w:rFonts w:hint="eastAsia"/>
+        </w:rPr>
+        <w:t>再次打开</w:t>
+      </w:r>
+      <w:proofErr w:type="spellStart"/>
+      <w:r>
+        <w:rPr>
+          <w:rFonts w:hint="eastAsia"/>
+        </w:rPr>
+        <w:t>githubdesktop</w:t>
+      </w:r>
+      <w:proofErr w:type="spellEnd"/>
+      <w:r>
+        <w:rPr>
+          <w:rFonts w:hint="eastAsia"/>
+        </w:rPr>
+        <w:t xml:space="preserve"> ,</w:t>
+      </w:r>
+      <w:r>
+        <w:rPr>
+          <w:rFonts w:hint="eastAsia"/>
+        </w:rPr>
+        <w:t>显示出最新的变动（更改集）</w:t>
+      </w:r>
+    </w:p>
+    <w:p>
+      <w:pPr>
+        <w:rPr>
+          <w:rFonts w:hint="eastAsia"/>
+        </w:rPr>
+      </w:pPr>
       <w:r>
         <w:rPr>
           <w:noProof/>
         </w:rPr>
+        <w:lastRenderedPageBreak/>
         <w:drawing>
-          <wp:inline distT="0" distB="0" distL="0" distR="0" wp14:anchorId="5E7F9768" wp14:editId="5186C573">
+          <wp:inline distT="0" distB="0" distL="0" distR="0" wp14:anchorId="718C6781" wp14:editId="4452D9B7">
             <wp:extent cx="5274310" cy="2812965"/>
             <wp:effectExtent l="0" t="0" r="2540" b="6985"/>
-            <wp:docPr id="16" name="图片 16"/>
+            <wp:docPr id="13" name="图片 13"/>
             <wp:cNvGraphicFramePr>
               <a:graphicFrameLocks xmlns:a="http://schemas.openxmlformats.org/drawingml/2006/main" noChangeAspect="1"/>
             </wp:cNvGraphicFramePr>
@@ -868,14 +2241,1162 @@
           </wp:inline>
         </w:drawing>
       </w:r>
+    </w:p>
+    <w:p>
+      <w:r>
+        <w:rPr>
+          <w:rFonts w:hint="eastAsia"/>
+        </w:rPr>
+        <w:t>输入标题和描述后，能在右上角发现多了个稍大的圈圈，但此时并未提交到</w:t>
+      </w:r>
+      <w:proofErr w:type="spellStart"/>
+      <w:r>
+        <w:rPr>
+          <w:rFonts w:hint="eastAsia"/>
+        </w:rPr>
+        <w:t>Github</w:t>
+      </w:r>
+      <w:proofErr w:type="spellEnd"/>
+      <w:r>
+        <w:rPr>
+          <w:rFonts w:hint="eastAsia"/>
+        </w:rPr>
+        <w:t xml:space="preserve"> </w:t>
+      </w:r>
+      <w:r>
+        <w:rPr>
+          <w:rFonts w:hint="eastAsia"/>
+        </w:rPr>
+        <w:t>服务器</w:t>
+      </w:r>
+    </w:p>
+    <w:p>
+      <w:pPr>
+        <w:rPr>
+          <w:rFonts w:hint="eastAsia"/>
+        </w:rPr>
+      </w:pPr>
+      <w:r>
+        <w:rPr>
+          <w:noProof/>
+        </w:rPr>
+        <w:drawing>
+          <wp:inline distT="0" distB="0" distL="0" distR="0" wp14:anchorId="5E7F9768" wp14:editId="5186C573">
+            <wp:extent cx="5274310" cy="2812965"/>
+            <wp:effectExtent l="0" t="0" r="2540" b="6985"/>
+            <wp:docPr id="16" name="图片 16"/>
+            <wp:cNvGraphicFramePr>
+              <a:graphicFrameLocks xmlns:a="http://schemas.openxmlformats.org/drawingml/2006/main" noChangeAspect="1"/>
+            </wp:cNvGraphicFramePr>
+            <a:graphic xmlns:a="http://schemas.openxmlformats.org/drawingml/2006/main">
+              <a:graphicData uri="http://schemas.openxmlformats.org/drawingml/2006/picture">
+                <pic:pic xmlns:pic="http://schemas.openxmlformats.org/drawingml/2006/picture">
+                  <pic:nvPicPr>
+                    <pic:cNvPr id="0" name=""/>
+                    <pic:cNvPicPr/>
+                  </pic:nvPicPr>
+                  <pic:blipFill>
+                    <a:blip r:embed="rId21"/>
+                    <a:stretch>
+                      <a:fillRect/>
+                    </a:stretch>
+                  </pic:blipFill>
+                  <pic:spPr>
+                    <a:xfrm>
+                      <a:off x="0" y="0"/>
+                      <a:ext cx="5274310" cy="2812965"/>
+                    </a:xfrm>
+                    <a:prstGeom prst="rect">
+                      <a:avLst/>
+                    </a:prstGeom>
+                  </pic:spPr>
+                </pic:pic>
+              </a:graphicData>
+            </a:graphic>
+          </wp:inline>
+        </w:drawing>
+      </w:r>
+    </w:p>
+    <w:p/>
+    <w:p>
+      <w:r>
+        <w:rPr>
+          <w:rFonts w:hint="eastAsia"/>
+        </w:rPr>
+        <w:t>点击</w:t>
+      </w:r>
+      <w:r>
+        <w:rPr>
+          <w:rFonts w:hint="eastAsia"/>
+        </w:rPr>
+        <w:t xml:space="preserve">Publish </w:t>
+      </w:r>
+      <w:r>
+        <w:rPr>
+          <w:rFonts w:hint="eastAsia"/>
+        </w:rPr>
+        <w:t>上，将主分支上的改动发布到服务器上</w:t>
+      </w:r>
+    </w:p>
+    <w:p>
+      <w:r>
+        <w:rPr>
+          <w:noProof/>
+        </w:rPr>
+        <w:drawing>
+          <wp:inline distT="0" distB="0" distL="0" distR="0" wp14:anchorId="68DC7DBE" wp14:editId="7EAC5D75">
+            <wp:extent cx="5274310" cy="1308200"/>
+            <wp:effectExtent l="0" t="0" r="2540" b="6350"/>
+            <wp:docPr id="17" name="图片 17"/>
+            <wp:cNvGraphicFramePr>
+              <a:graphicFrameLocks xmlns:a="http://schemas.openxmlformats.org/drawingml/2006/main" noChangeAspect="1"/>
+            </wp:cNvGraphicFramePr>
+            <a:graphic xmlns:a="http://schemas.openxmlformats.org/drawingml/2006/main">
+              <a:graphicData uri="http://schemas.openxmlformats.org/drawingml/2006/picture">
+                <pic:pic xmlns:pic="http://schemas.openxmlformats.org/drawingml/2006/picture">
+                  <pic:nvPicPr>
+                    <pic:cNvPr id="0" name=""/>
+                    <pic:cNvPicPr/>
+                  </pic:nvPicPr>
+                  <pic:blipFill>
+                    <a:blip r:embed="rId22"/>
+                    <a:stretch>
+                      <a:fillRect/>
+                    </a:stretch>
+                  </pic:blipFill>
+                  <pic:spPr>
+                    <a:xfrm>
+                      <a:off x="0" y="0"/>
+                      <a:ext cx="5274310" cy="1308200"/>
+                    </a:xfrm>
+                    <a:prstGeom prst="rect">
+                      <a:avLst/>
+                    </a:prstGeom>
+                  </pic:spPr>
+                </pic:pic>
+              </a:graphicData>
+            </a:graphic>
+          </wp:inline>
+        </w:drawing>
+      </w:r>
+    </w:p>
+    <w:p>
+      <w:r>
+        <w:rPr>
+          <w:noProof/>
+        </w:rPr>
+        <w:lastRenderedPageBreak/>
+        <w:drawing>
+          <wp:inline distT="0" distB="0" distL="0" distR="0" wp14:anchorId="1C2ABECC" wp14:editId="2EE648BD">
+            <wp:extent cx="2654436" cy="895396"/>
+            <wp:effectExtent l="0" t="0" r="0" b="0"/>
+            <wp:docPr id="18" name="图片 18"/>
+            <wp:cNvGraphicFramePr>
+              <a:graphicFrameLocks xmlns:a="http://schemas.openxmlformats.org/drawingml/2006/main" noChangeAspect="1"/>
+            </wp:cNvGraphicFramePr>
+            <a:graphic xmlns:a="http://schemas.openxmlformats.org/drawingml/2006/main">
+              <a:graphicData uri="http://schemas.openxmlformats.org/drawingml/2006/picture">
+                <pic:pic xmlns:pic="http://schemas.openxmlformats.org/drawingml/2006/picture">
+                  <pic:nvPicPr>
+                    <pic:cNvPr id="0" name=""/>
+                    <pic:cNvPicPr/>
+                  </pic:nvPicPr>
+                  <pic:blipFill>
+                    <a:blip r:embed="rId23"/>
+                    <a:stretch>
+                      <a:fillRect/>
+                    </a:stretch>
+                  </pic:blipFill>
+                  <pic:spPr>
+                    <a:xfrm>
+                      <a:off x="0" y="0"/>
+                      <a:ext cx="2654436" cy="895396"/>
+                    </a:xfrm>
+                    <a:prstGeom prst="rect">
+                      <a:avLst/>
+                    </a:prstGeom>
+                  </pic:spPr>
+                </pic:pic>
+              </a:graphicData>
+            </a:graphic>
+          </wp:inline>
+        </w:drawing>
+      </w:r>
+    </w:p>
+    <w:p>
+      <w:pPr>
+        <w:rPr>
+          <w:rFonts w:hint="eastAsia"/>
+        </w:rPr>
+      </w:pPr>
+      <w:r>
+        <w:rPr>
+          <w:noProof/>
+        </w:rPr>
+        <w:drawing>
+          <wp:inline distT="0" distB="0" distL="0" distR="0" wp14:anchorId="4948211A" wp14:editId="55B12C40">
+            <wp:extent cx="4908802" cy="3689540"/>
+            <wp:effectExtent l="0" t="0" r="6350" b="6350"/>
+            <wp:docPr id="19" name="图片 19"/>
+            <wp:cNvGraphicFramePr>
+              <a:graphicFrameLocks xmlns:a="http://schemas.openxmlformats.org/drawingml/2006/main" noChangeAspect="1"/>
+            </wp:cNvGraphicFramePr>
+            <a:graphic xmlns:a="http://schemas.openxmlformats.org/drawingml/2006/main">
+              <a:graphicData uri="http://schemas.openxmlformats.org/drawingml/2006/picture">
+                <pic:pic xmlns:pic="http://schemas.openxmlformats.org/drawingml/2006/picture">
+                  <pic:nvPicPr>
+                    <pic:cNvPr id="0" name=""/>
+                    <pic:cNvPicPr/>
+                  </pic:nvPicPr>
+                  <pic:blipFill>
+                    <a:blip r:embed="rId24"/>
+                    <a:stretch>
+                      <a:fillRect/>
+                    </a:stretch>
+                  </pic:blipFill>
+                  <pic:spPr>
+                    <a:xfrm>
+                      <a:off x="0" y="0"/>
+                      <a:ext cx="4908802" cy="3689540"/>
+                    </a:xfrm>
+                    <a:prstGeom prst="rect">
+                      <a:avLst/>
+                    </a:prstGeom>
+                  </pic:spPr>
+                </pic:pic>
+              </a:graphicData>
+            </a:graphic>
+          </wp:inline>
+        </w:drawing>
+      </w:r>
+    </w:p>
+    <w:p>
+      <w:r>
+        <w:rPr>
+          <w:rFonts w:hint="eastAsia"/>
+        </w:rPr>
+        <w:t>开始向服务器发布</w:t>
+      </w:r>
+    </w:p>
+    <w:p/>
+    <w:p>
+      <w:pPr>
+        <w:rPr>
+          <w:rFonts w:hint="eastAsia"/>
+        </w:rPr>
+      </w:pPr>
+      <w:r>
+        <w:rPr>
+          <w:noProof/>
+        </w:rPr>
+        <w:drawing>
+          <wp:inline distT="0" distB="0" distL="0" distR="0" wp14:anchorId="58E7560B" wp14:editId="5C4B3FCC">
+            <wp:extent cx="5274310" cy="479816"/>
+            <wp:effectExtent l="0" t="0" r="2540" b="0"/>
+            <wp:docPr id="20" name="图片 20"/>
+            <wp:cNvGraphicFramePr>
+              <a:graphicFrameLocks xmlns:a="http://schemas.openxmlformats.org/drawingml/2006/main" noChangeAspect="1"/>
+            </wp:cNvGraphicFramePr>
+            <a:graphic xmlns:a="http://schemas.openxmlformats.org/drawingml/2006/main">
+              <a:graphicData uri="http://schemas.openxmlformats.org/drawingml/2006/picture">
+                <pic:pic xmlns:pic="http://schemas.openxmlformats.org/drawingml/2006/picture">
+                  <pic:nvPicPr>
+                    <pic:cNvPr id="0" name=""/>
+                    <pic:cNvPicPr/>
+                  </pic:nvPicPr>
+                  <pic:blipFill>
+                    <a:blip r:embed="rId25"/>
+                    <a:stretch>
+                      <a:fillRect/>
+                    </a:stretch>
+                  </pic:blipFill>
+                  <pic:spPr>
+                    <a:xfrm>
+                      <a:off x="0" y="0"/>
+                      <a:ext cx="5274310" cy="479816"/>
+                    </a:xfrm>
+                    <a:prstGeom prst="rect">
+                      <a:avLst/>
+                    </a:prstGeom>
+                  </pic:spPr>
+                </pic:pic>
+              </a:graphicData>
+            </a:graphic>
+          </wp:inline>
+        </w:drawing>
+      </w:r>
+    </w:p>
+    <w:p>
+      <w:pPr>
+        <w:rPr>
+          <w:rFonts w:hint="eastAsia"/>
+        </w:rPr>
+      </w:pPr>
+      <w:r>
+        <w:rPr>
+          <w:noProof/>
+        </w:rPr>
+        <w:drawing>
+          <wp:inline distT="0" distB="0" distL="0" distR="0" wp14:anchorId="54A26843" wp14:editId="49A23CBB">
+            <wp:extent cx="3003704" cy="958899"/>
+            <wp:effectExtent l="0" t="0" r="6350" b="0"/>
+            <wp:docPr id="21" name="图片 21"/>
+            <wp:cNvGraphicFramePr>
+              <a:graphicFrameLocks xmlns:a="http://schemas.openxmlformats.org/drawingml/2006/main" noChangeAspect="1"/>
+            </wp:cNvGraphicFramePr>
+            <a:graphic xmlns:a="http://schemas.openxmlformats.org/drawingml/2006/main">
+              <a:graphicData uri="http://schemas.openxmlformats.org/drawingml/2006/picture">
+                <pic:pic xmlns:pic="http://schemas.openxmlformats.org/drawingml/2006/picture">
+                  <pic:nvPicPr>
+                    <pic:cNvPr id="0" name=""/>
+                    <pic:cNvPicPr/>
+                  </pic:nvPicPr>
+                  <pic:blipFill>
+                    <a:blip r:embed="rId26"/>
+                    <a:stretch>
+                      <a:fillRect/>
+                    </a:stretch>
+                  </pic:blipFill>
+                  <pic:spPr>
+                    <a:xfrm>
+                      <a:off x="0" y="0"/>
+                      <a:ext cx="3003704" cy="958899"/>
+                    </a:xfrm>
+                    <a:prstGeom prst="rect">
+                      <a:avLst/>
+                    </a:prstGeom>
+                  </pic:spPr>
+                </pic:pic>
+              </a:graphicData>
+            </a:graphic>
+          </wp:inline>
+        </w:drawing>
+      </w:r>
+    </w:p>
+    <w:p>
+      <w:r>
+        <w:rPr>
+          <w:rFonts w:hint="eastAsia"/>
+        </w:rPr>
+        <w:t>发布完成，圈圈变成点点</w:t>
+      </w:r>
+    </w:p>
+    <w:p>
+      <w:pPr>
+        <w:rPr>
+          <w:rFonts w:hint="eastAsia"/>
+        </w:rPr>
+      </w:pPr>
+      <w:r>
+        <w:rPr>
+          <w:noProof/>
+        </w:rPr>
+        <w:drawing>
+          <wp:inline distT="0" distB="0" distL="0" distR="0" wp14:anchorId="54EE9B34" wp14:editId="2A2148D3">
+            <wp:extent cx="5274310" cy="510338"/>
+            <wp:effectExtent l="0" t="0" r="2540" b="4445"/>
+            <wp:docPr id="22" name="图片 22"/>
+            <wp:cNvGraphicFramePr>
+              <a:graphicFrameLocks xmlns:a="http://schemas.openxmlformats.org/drawingml/2006/main" noChangeAspect="1"/>
+            </wp:cNvGraphicFramePr>
+            <a:graphic xmlns:a="http://schemas.openxmlformats.org/drawingml/2006/main">
+              <a:graphicData uri="http://schemas.openxmlformats.org/drawingml/2006/picture">
+                <pic:pic xmlns:pic="http://schemas.openxmlformats.org/drawingml/2006/picture">
+                  <pic:nvPicPr>
+                    <pic:cNvPr id="0" name=""/>
+                    <pic:cNvPicPr/>
+                  </pic:nvPicPr>
+                  <pic:blipFill>
+                    <a:blip r:embed="rId27"/>
+                    <a:stretch>
+                      <a:fillRect/>
+                    </a:stretch>
+                  </pic:blipFill>
+                  <pic:spPr>
+                    <a:xfrm>
+                      <a:off x="0" y="0"/>
+                      <a:ext cx="5274310" cy="510338"/>
+                    </a:xfrm>
+                    <a:prstGeom prst="rect">
+                      <a:avLst/>
+                    </a:prstGeom>
+                  </pic:spPr>
+                </pic:pic>
+              </a:graphicData>
+            </a:graphic>
+          </wp:inline>
+        </w:drawing>
+      </w:r>
+    </w:p>
+    <w:p>
+      <w:pPr>
+        <w:rPr>
+          <w:rFonts w:hint="eastAsia"/>
+        </w:rPr>
+      </w:pPr>
+      <w:r>
+        <w:rPr>
+          <w:noProof/>
+        </w:rPr>
+        <w:drawing>
+          <wp:inline distT="0" distB="0" distL="0" distR="0" wp14:anchorId="5956F52B" wp14:editId="75526F88">
+            <wp:extent cx="3039190" cy="912361"/>
+            <wp:effectExtent l="0" t="0" r="0" b="2540"/>
+            <wp:docPr id="24" name="图片 24"/>
+            <wp:cNvGraphicFramePr>
+              <a:graphicFrameLocks xmlns:a="http://schemas.openxmlformats.org/drawingml/2006/main" noChangeAspect="1"/>
+            </wp:cNvGraphicFramePr>
+            <a:graphic xmlns:a="http://schemas.openxmlformats.org/drawingml/2006/main">
+              <a:graphicData uri="http://schemas.openxmlformats.org/drawingml/2006/picture">
+                <pic:pic xmlns:pic="http://schemas.openxmlformats.org/drawingml/2006/picture">
+                  <pic:nvPicPr>
+                    <pic:cNvPr id="0" name=""/>
+                    <pic:cNvPicPr/>
+                  </pic:nvPicPr>
+                  <pic:blipFill>
+                    <a:blip r:embed="rId28"/>
+                    <a:stretch>
+                      <a:fillRect/>
+                    </a:stretch>
+                  </pic:blipFill>
+                  <pic:spPr>
+                    <a:xfrm>
+                      <a:off x="0" y="0"/>
+                      <a:ext cx="3046227" cy="914473"/>
+                    </a:xfrm>
+                    <a:prstGeom prst="rect">
+                      <a:avLst/>
+                    </a:prstGeom>
+                  </pic:spPr>
+                </pic:pic>
+              </a:graphicData>
+            </a:graphic>
+          </wp:inline>
+        </w:drawing>
+      </w:r>
+    </w:p>
+    <w:p>
+      <w:pPr>
+        <w:rPr>
+          <w:rFonts w:hint="eastAsia"/>
+        </w:rPr>
+      </w:pPr>
+    </w:p>
+    <w:p>
+      <w:r>
+        <w:rPr>
+          <w:rFonts w:hint="eastAsia"/>
+        </w:rPr>
+        <w:lastRenderedPageBreak/>
+        <w:t>登录</w:t>
+      </w:r>
+      <w:r>
+        <w:rPr>
+          <w:rFonts w:hint="eastAsia"/>
+        </w:rPr>
+        <w:t>github.com</w:t>
+      </w:r>
+      <w:r>
+        <w:rPr>
+          <w:rFonts w:hint="eastAsia"/>
+        </w:rPr>
+        <w:t>，可以看到新同步的项目</w:t>
+      </w:r>
+    </w:p>
+    <w:p>
+      <w:pPr>
+        <w:rPr>
+          <w:rFonts w:hint="eastAsia"/>
+        </w:rPr>
+      </w:pPr>
+      <w:r>
+        <w:rPr>
+          <w:noProof/>
+        </w:rPr>
+        <w:drawing>
+          <wp:inline distT="0" distB="0" distL="0" distR="0" wp14:anchorId="2168B2E0" wp14:editId="2E83C96E">
+            <wp:extent cx="3118010" cy="2463927"/>
+            <wp:effectExtent l="0" t="0" r="6350" b="0"/>
+            <wp:docPr id="25" name="图片 25"/>
+            <wp:cNvGraphicFramePr>
+              <a:graphicFrameLocks xmlns:a="http://schemas.openxmlformats.org/drawingml/2006/main" noChangeAspect="1"/>
+            </wp:cNvGraphicFramePr>
+            <a:graphic xmlns:a="http://schemas.openxmlformats.org/drawingml/2006/main">
+              <a:graphicData uri="http://schemas.openxmlformats.org/drawingml/2006/picture">
+                <pic:pic xmlns:pic="http://schemas.openxmlformats.org/drawingml/2006/picture">
+                  <pic:nvPicPr>
+                    <pic:cNvPr id="0" name=""/>
+                    <pic:cNvPicPr/>
+                  </pic:nvPicPr>
+                  <pic:blipFill>
+                    <a:blip r:embed="rId29"/>
+                    <a:stretch>
+                      <a:fillRect/>
+                    </a:stretch>
+                  </pic:blipFill>
+                  <pic:spPr>
+                    <a:xfrm>
+                      <a:off x="0" y="0"/>
+                      <a:ext cx="3118010" cy="2463927"/>
+                    </a:xfrm>
+                    <a:prstGeom prst="rect">
+                      <a:avLst/>
+                    </a:prstGeom>
+                  </pic:spPr>
+                </pic:pic>
+              </a:graphicData>
+            </a:graphic>
+          </wp:inline>
+        </w:drawing>
+      </w:r>
+    </w:p>
+    <w:p>
+      <w:pPr>
+        <w:rPr>
+          <w:rFonts w:hint="eastAsia"/>
+        </w:rPr>
+      </w:pPr>
+      <w:r>
+        <w:rPr>
+          <w:noProof/>
+        </w:rPr>
+        <w:drawing>
+          <wp:inline distT="0" distB="0" distL="0" distR="0" wp14:anchorId="0DFA46D0" wp14:editId="785272C4">
+            <wp:extent cx="5274310" cy="2822122"/>
+            <wp:effectExtent l="0" t="0" r="2540" b="0"/>
+            <wp:docPr id="26" name="图片 26"/>
+            <wp:cNvGraphicFramePr>
+              <a:graphicFrameLocks xmlns:a="http://schemas.openxmlformats.org/drawingml/2006/main" noChangeAspect="1"/>
+            </wp:cNvGraphicFramePr>
+            <a:graphic xmlns:a="http://schemas.openxmlformats.org/drawingml/2006/main">
+              <a:graphicData uri="http://schemas.openxmlformats.org/drawingml/2006/picture">
+                <pic:pic xmlns:pic="http://schemas.openxmlformats.org/drawingml/2006/picture">
+                  <pic:nvPicPr>
+                    <pic:cNvPr id="0" name=""/>
+                    <pic:cNvPicPr/>
+                  </pic:nvPicPr>
+                  <pic:blipFill>
+                    <a:blip r:embed="rId30"/>
+                    <a:stretch>
+                      <a:fillRect/>
+                    </a:stretch>
+                  </pic:blipFill>
+                  <pic:spPr>
+                    <a:xfrm>
+                      <a:off x="0" y="0"/>
+                      <a:ext cx="5274310" cy="2822122"/>
+                    </a:xfrm>
+                    <a:prstGeom prst="rect">
+                      <a:avLst/>
+                    </a:prstGeom>
+                  </pic:spPr>
+                </pic:pic>
+              </a:graphicData>
+            </a:graphic>
+          </wp:inline>
+        </w:drawing>
+      </w:r>
+    </w:p>
+    <w:p>
+      <w:pPr>
+        <w:rPr>
+          <w:rFonts w:hint="eastAsia"/>
+        </w:rPr>
+      </w:pPr>
+      <w:r>
+        <w:rPr>
+          <w:noProof/>
+        </w:rPr>
+        <w:drawing>
+          <wp:inline distT="0" distB="0" distL="0" distR="0" wp14:anchorId="5ADB9A20" wp14:editId="6C995C99">
+            <wp:extent cx="5274310" cy="2843488"/>
+            <wp:effectExtent l="0" t="0" r="2540" b="0"/>
+            <wp:docPr id="27" name="图片 27"/>
+            <wp:cNvGraphicFramePr>
+              <a:graphicFrameLocks xmlns:a="http://schemas.openxmlformats.org/drawingml/2006/main" noChangeAspect="1"/>
+            </wp:cNvGraphicFramePr>
+            <a:graphic xmlns:a="http://schemas.openxmlformats.org/drawingml/2006/main">
+              <a:graphicData uri="http://schemas.openxmlformats.org/drawingml/2006/picture">
+                <pic:pic xmlns:pic="http://schemas.openxmlformats.org/drawingml/2006/picture">
+                  <pic:nvPicPr>
+                    <pic:cNvPr id="0" name=""/>
+                    <pic:cNvPicPr/>
+                  </pic:nvPicPr>
+                  <pic:blipFill>
+                    <a:blip r:embed="rId31"/>
+                    <a:stretch>
+                      <a:fillRect/>
+                    </a:stretch>
+                  </pic:blipFill>
+                  <pic:spPr>
+                    <a:xfrm>
+                      <a:off x="0" y="0"/>
+                      <a:ext cx="5274310" cy="2843488"/>
+                    </a:xfrm>
+                    <a:prstGeom prst="rect">
+                      <a:avLst/>
+                    </a:prstGeom>
+                  </pic:spPr>
+                </pic:pic>
+              </a:graphicData>
+            </a:graphic>
+          </wp:inline>
+        </w:drawing>
+      </w:r>
+    </w:p>
+    <w:p>
+      <w:pPr>
+        <w:rPr>
+          <w:rFonts w:hint="eastAsia"/>
+        </w:rPr>
+      </w:pPr>
+    </w:p>
+    <w:p>
+      <w:pPr>
+        <w:outlineLvl w:val="0"/>
+        <w:rPr>
+          <w:rFonts w:hint="eastAsia"/>
+        </w:rPr>
+      </w:pPr>
       <w:bookmarkStart w:id="0" w:name="_GoBack"/>
       <w:bookmarkEnd w:id="0"/>
-    </w:p>
-    <w:p/>
-    <w:p/>
-    <w:p/>
-    <w:p/>
-    <w:p/>
+      <w:r>
+        <w:rPr>
+          <w:rFonts w:hint="eastAsia"/>
+        </w:rPr>
+        <w:t>四</w:t>
+      </w:r>
+      <w:r>
+        <w:rPr>
+          <w:rFonts w:hint="eastAsia"/>
+        </w:rPr>
+        <w:t>、</w:t>
+      </w:r>
+      <w:r>
+        <w:rPr>
+          <w:rFonts w:hint="eastAsia"/>
+        </w:rPr>
+        <w:t>通过</w:t>
+      </w:r>
+      <w:proofErr w:type="spellStart"/>
+      <w:r>
+        <w:rPr>
+          <w:rFonts w:hint="eastAsia"/>
+        </w:rPr>
+        <w:t>Git</w:t>
+      </w:r>
+      <w:proofErr w:type="spellEnd"/>
+      <w:r>
+        <w:rPr>
+          <w:rFonts w:hint="eastAsia"/>
+        </w:rPr>
+        <w:t xml:space="preserve"> </w:t>
+      </w:r>
+      <w:r>
+        <w:rPr>
+          <w:rFonts w:hint="eastAsia"/>
+        </w:rPr>
+        <w:t>命令，将</w:t>
+      </w:r>
+      <w:proofErr w:type="spellStart"/>
+      <w:r>
+        <w:rPr>
+          <w:rFonts w:hint="eastAsia"/>
+        </w:rPr>
+        <w:t>Github</w:t>
+      </w:r>
+      <w:proofErr w:type="spellEnd"/>
+      <w:r>
+        <w:rPr>
+          <w:rFonts w:hint="eastAsia"/>
+        </w:rPr>
+        <w:t xml:space="preserve"> </w:t>
+      </w:r>
+      <w:r>
+        <w:rPr>
+          <w:rFonts w:hint="eastAsia"/>
+        </w:rPr>
+        <w:t>上的项目同步到本地</w:t>
+      </w:r>
+    </w:p>
+    <w:p>
+      <w:pPr>
+        <w:rPr>
+          <w:rFonts w:hint="eastAsia"/>
+        </w:rPr>
+      </w:pPr>
+    </w:p>
+    <w:p>
+      <w:pPr>
+        <w:pStyle w:val="a6"/>
+        <w:numPr>
+          <w:ilvl w:val="0"/>
+          <w:numId w:val="2"/>
+        </w:numPr>
+        <w:ind w:firstLineChars="0"/>
+        <w:rPr>
+          <w:rFonts w:hint="eastAsia"/>
+        </w:rPr>
+      </w:pPr>
+      <w:r>
+        <w:rPr>
+          <w:rFonts w:hint="eastAsia"/>
+        </w:rPr>
+        <w:t>打开</w:t>
+      </w:r>
+      <w:r>
+        <w:rPr>
+          <w:rFonts w:hint="eastAsia"/>
+        </w:rPr>
+        <w:t>CMD</w:t>
+      </w:r>
+      <w:r>
+        <w:rPr>
+          <w:rFonts w:hint="eastAsia"/>
+        </w:rPr>
+        <w:t>，将当前目录定位到本地</w:t>
+      </w:r>
+      <w:r>
+        <w:rPr>
+          <w:rFonts w:hint="eastAsia"/>
+        </w:rPr>
+        <w:t>E:\Github2</w:t>
+      </w:r>
+    </w:p>
+    <w:p>
+      <w:pPr>
+        <w:pStyle w:val="a6"/>
+        <w:ind w:left="360" w:firstLineChars="0" w:firstLine="0"/>
+        <w:rPr>
+          <w:rFonts w:hint="eastAsia"/>
+        </w:rPr>
+      </w:pPr>
+      <w:r>
+        <w:rPr>
+          <w:noProof/>
+        </w:rPr>
+        <w:drawing>
+          <wp:inline distT="0" distB="0" distL="0" distR="0" wp14:anchorId="24457A68" wp14:editId="755027EF">
+            <wp:extent cx="3980018" cy="2644003"/>
+            <wp:effectExtent l="0" t="0" r="1905" b="4445"/>
+            <wp:docPr id="28" name="图片 28"/>
+            <wp:cNvGraphicFramePr>
+              <a:graphicFrameLocks xmlns:a="http://schemas.openxmlformats.org/drawingml/2006/main" noChangeAspect="1"/>
+            </wp:cNvGraphicFramePr>
+            <a:graphic xmlns:a="http://schemas.openxmlformats.org/drawingml/2006/main">
+              <a:graphicData uri="http://schemas.openxmlformats.org/drawingml/2006/picture">
+                <pic:pic xmlns:pic="http://schemas.openxmlformats.org/drawingml/2006/picture">
+                  <pic:nvPicPr>
+                    <pic:cNvPr id="0" name=""/>
+                    <pic:cNvPicPr/>
+                  </pic:nvPicPr>
+                  <pic:blipFill>
+                    <a:blip r:embed="rId32"/>
+                    <a:stretch>
+                      <a:fillRect/>
+                    </a:stretch>
+                  </pic:blipFill>
+                  <pic:spPr>
+                    <a:xfrm>
+                      <a:off x="0" y="0"/>
+                      <a:ext cx="3979514" cy="2643668"/>
+                    </a:xfrm>
+                    <a:prstGeom prst="rect">
+                      <a:avLst/>
+                    </a:prstGeom>
+                  </pic:spPr>
+                </pic:pic>
+              </a:graphicData>
+            </a:graphic>
+          </wp:inline>
+        </w:drawing>
+      </w:r>
+    </w:p>
+    <w:p>
+      <w:pPr>
+        <w:pStyle w:val="a6"/>
+        <w:numPr>
+          <w:ilvl w:val="0"/>
+          <w:numId w:val="2"/>
+        </w:numPr>
+        <w:ind w:firstLineChars="0"/>
+        <w:rPr>
+          <w:rFonts w:hint="eastAsia"/>
+        </w:rPr>
+      </w:pPr>
+      <w:r>
+        <w:rPr>
+          <w:rFonts w:hint="eastAsia"/>
+        </w:rPr>
+        <w:t>执行</w:t>
+      </w:r>
+      <w:proofErr w:type="spellStart"/>
+      <w:r>
+        <w:rPr>
+          <w:rFonts w:hint="eastAsia"/>
+        </w:rPr>
+        <w:t>Git</w:t>
+      </w:r>
+      <w:proofErr w:type="spellEnd"/>
+      <w:r>
+        <w:rPr>
+          <w:rFonts w:hint="eastAsia"/>
+        </w:rPr>
+        <w:t xml:space="preserve"> clone</w:t>
+      </w:r>
+      <w:r>
+        <w:rPr>
+          <w:rFonts w:hint="eastAsia"/>
+        </w:rPr>
+        <w:t>命令</w:t>
+      </w:r>
+    </w:p>
+    <w:p>
+      <w:pPr>
+        <w:pStyle w:val="a6"/>
+        <w:ind w:left="360" w:firstLineChars="0" w:firstLine="0"/>
+        <w:rPr>
+          <w:rFonts w:hint="eastAsia"/>
+        </w:rPr>
+      </w:pPr>
+      <w:r>
+        <w:rPr>
+          <w:noProof/>
+        </w:rPr>
+        <w:drawing>
+          <wp:inline distT="0" distB="0" distL="0" distR="0" wp14:anchorId="2D700AE5" wp14:editId="3E5EAF6F">
+            <wp:extent cx="4035733" cy="1733660"/>
+            <wp:effectExtent l="0" t="0" r="3175" b="0"/>
+            <wp:docPr id="29" name="图片 29"/>
+            <wp:cNvGraphicFramePr>
+              <a:graphicFrameLocks xmlns:a="http://schemas.openxmlformats.org/drawingml/2006/main" noChangeAspect="1"/>
+            </wp:cNvGraphicFramePr>
+            <a:graphic xmlns:a="http://schemas.openxmlformats.org/drawingml/2006/main">
+              <a:graphicData uri="http://schemas.openxmlformats.org/drawingml/2006/picture">
+                <pic:pic xmlns:pic="http://schemas.openxmlformats.org/drawingml/2006/picture">
+                  <pic:nvPicPr>
+                    <pic:cNvPr id="0" name=""/>
+                    <pic:cNvPicPr/>
+                  </pic:nvPicPr>
+                  <pic:blipFill>
+                    <a:blip r:embed="rId33"/>
+                    <a:stretch>
+                      <a:fillRect/>
+                    </a:stretch>
+                  </pic:blipFill>
+                  <pic:spPr>
+                    <a:xfrm>
+                      <a:off x="0" y="0"/>
+                      <a:ext cx="4035222" cy="1733440"/>
+                    </a:xfrm>
+                    <a:prstGeom prst="rect">
+                      <a:avLst/>
+                    </a:prstGeom>
+                  </pic:spPr>
+                </pic:pic>
+              </a:graphicData>
+            </a:graphic>
+          </wp:inline>
+        </w:drawing>
+      </w:r>
+    </w:p>
+    <w:p>
+      <w:pPr>
+        <w:rPr>
+          <w:rFonts w:hint="eastAsia"/>
+        </w:rPr>
+      </w:pPr>
+    </w:p>
+    <w:p>
+      <w:pPr>
+        <w:rPr>
+          <w:rFonts w:hint="eastAsia"/>
+        </w:rPr>
+      </w:pPr>
+      <w:r>
+        <w:rPr>
+          <w:rFonts w:hint="eastAsia"/>
+        </w:rPr>
+        <w:t>在</w:t>
+      </w:r>
+      <w:proofErr w:type="spellStart"/>
+      <w:r>
+        <w:rPr>
+          <w:rFonts w:hint="eastAsia"/>
+        </w:rPr>
+        <w:t>Github</w:t>
+      </w:r>
+      <w:proofErr w:type="spellEnd"/>
+      <w:r>
+        <w:rPr>
+          <w:rFonts w:hint="eastAsia"/>
+        </w:rPr>
+        <w:t>在线项目中</w:t>
+      </w:r>
+      <w:proofErr w:type="gramStart"/>
+      <w:r>
+        <w:rPr>
+          <w:rFonts w:hint="eastAsia"/>
+        </w:rPr>
+        <w:t>查找到项目的地址</w:t>
+      </w:r>
+      <w:proofErr w:type="gramEnd"/>
+      <w:r>
+        <w:rPr>
+          <w:rFonts w:hint="eastAsia"/>
+        </w:rPr>
+        <w:t>：</w:t>
+      </w:r>
+      <w:r>
+        <w:t>https://github.com/daijinming/Startup-NancyFx.git</w:t>
+      </w:r>
+    </w:p>
+    <w:p>
+      <w:pPr>
+        <w:rPr>
+          <w:rFonts w:hint="eastAsia"/>
+        </w:rPr>
+      </w:pPr>
+    </w:p>
+    <w:p>
+      <w:pPr>
+        <w:rPr>
+          <w:rFonts w:hint="eastAsia"/>
+        </w:rPr>
+      </w:pPr>
+      <w:r>
+        <w:rPr>
+          <w:rFonts w:hint="eastAsia"/>
+        </w:rPr>
+        <w:t>运行命令</w:t>
+      </w:r>
+      <w:r>
+        <w:rPr>
+          <w:rFonts w:hint="eastAsia"/>
+        </w:rPr>
+        <w:t xml:space="preserve"> </w:t>
+      </w:r>
+      <w:proofErr w:type="spellStart"/>
+      <w:r>
+        <w:rPr>
+          <w:rFonts w:hint="eastAsia"/>
+        </w:rPr>
+        <w:t>git</w:t>
+      </w:r>
+      <w:proofErr w:type="spellEnd"/>
+      <w:r>
+        <w:rPr>
+          <w:rFonts w:hint="eastAsia"/>
+        </w:rPr>
+        <w:t xml:space="preserve"> clone </w:t>
+      </w:r>
+      <w:hyperlink r:id="rId34" w:history="1">
+        <w:r>
+          <w:rPr>
+            <w:rStyle w:val="a4"/>
+          </w:rPr>
+          <w:t>https://github.com/daijinming/Startup-NancyFx.git</w:t>
+        </w:r>
+      </w:hyperlink>
+    </w:p>
+    <w:p>
+      <w:pPr>
+        <w:rPr>
+          <w:rFonts w:hint="eastAsia"/>
+        </w:rPr>
+      </w:pPr>
+    </w:p>
+    <w:p>
+      <w:pPr>
+        <w:pStyle w:val="a6"/>
+        <w:numPr>
+          <w:ilvl w:val="0"/>
+          <w:numId w:val="2"/>
+        </w:numPr>
+        <w:ind w:firstLineChars="0"/>
+        <w:rPr>
+          <w:rFonts w:hint="eastAsia"/>
+        </w:rPr>
+      </w:pPr>
+      <w:r>
+        <w:rPr>
+          <w:rFonts w:hint="eastAsia"/>
+        </w:rPr>
+        <w:t>完成创建本地工作目录</w:t>
+      </w:r>
+    </w:p>
+    <w:p>
+      <w:pPr>
+        <w:pStyle w:val="a6"/>
+        <w:ind w:left="360" w:firstLineChars="0" w:firstLine="0"/>
+        <w:rPr>
+          <w:rFonts w:hint="eastAsia"/>
+        </w:rPr>
+      </w:pPr>
+      <w:r>
+        <w:rPr>
+          <w:noProof/>
+        </w:rPr>
+        <w:drawing>
+          <wp:inline distT="0" distB="0" distL="0" distR="0" wp14:anchorId="6FFEB113" wp14:editId="18DC1A1E">
+            <wp:extent cx="4109559" cy="1765374"/>
+            <wp:effectExtent l="0" t="0" r="5715" b="6350"/>
+            <wp:docPr id="31" name="图片 31"/>
+            <wp:cNvGraphicFramePr>
+              <a:graphicFrameLocks xmlns:a="http://schemas.openxmlformats.org/drawingml/2006/main" noChangeAspect="1"/>
+            </wp:cNvGraphicFramePr>
+            <a:graphic xmlns:a="http://schemas.openxmlformats.org/drawingml/2006/main">
+              <a:graphicData uri="http://schemas.openxmlformats.org/drawingml/2006/picture">
+                <pic:pic xmlns:pic="http://schemas.openxmlformats.org/drawingml/2006/picture">
+                  <pic:nvPicPr>
+                    <pic:cNvPr id="0" name=""/>
+                    <pic:cNvPicPr/>
+                  </pic:nvPicPr>
+                  <pic:blipFill>
+                    <a:blip r:embed="rId35"/>
+                    <a:stretch>
+                      <a:fillRect/>
+                    </a:stretch>
+                  </pic:blipFill>
+                  <pic:spPr>
+                    <a:xfrm>
+                      <a:off x="0" y="0"/>
+                      <a:ext cx="4109039" cy="1765150"/>
+                    </a:xfrm>
+                    <a:prstGeom prst="rect">
+                      <a:avLst/>
+                    </a:prstGeom>
+                  </pic:spPr>
+                </pic:pic>
+              </a:graphicData>
+            </a:graphic>
+          </wp:inline>
+        </w:drawing>
+      </w:r>
+    </w:p>
+    <w:p>
+      <w:pPr>
+        <w:pStyle w:val="a6"/>
+        <w:ind w:left="360" w:firstLineChars="0" w:firstLine="0"/>
+        <w:rPr>
+          <w:rFonts w:hint="eastAsia"/>
+        </w:rPr>
+      </w:pPr>
+    </w:p>
+    <w:p>
+      <w:pPr>
+        <w:pStyle w:val="a6"/>
+        <w:ind w:left="360" w:firstLineChars="0" w:firstLine="0"/>
+        <w:rPr>
+          <w:rFonts w:hint="eastAsia"/>
+        </w:rPr>
+      </w:pPr>
+      <w:r>
+        <w:rPr>
+          <w:noProof/>
+        </w:rPr>
+        <w:lastRenderedPageBreak/>
+        <w:drawing>
+          <wp:inline distT="0" distB="0" distL="0" distR="0" wp14:anchorId="12FB7890" wp14:editId="233DC50D">
+            <wp:extent cx="2527430" cy="1568531"/>
+            <wp:effectExtent l="0" t="0" r="6350" b="0"/>
+            <wp:docPr id="32" name="图片 32"/>
+            <wp:cNvGraphicFramePr>
+              <a:graphicFrameLocks xmlns:a="http://schemas.openxmlformats.org/drawingml/2006/main" noChangeAspect="1"/>
+            </wp:cNvGraphicFramePr>
+            <a:graphic xmlns:a="http://schemas.openxmlformats.org/drawingml/2006/main">
+              <a:graphicData uri="http://schemas.openxmlformats.org/drawingml/2006/picture">
+                <pic:pic xmlns:pic="http://schemas.openxmlformats.org/drawingml/2006/picture">
+                  <pic:nvPicPr>
+                    <pic:cNvPr id="0" name=""/>
+                    <pic:cNvPicPr/>
+                  </pic:nvPicPr>
+                  <pic:blipFill>
+                    <a:blip r:embed="rId36"/>
+                    <a:stretch>
+                      <a:fillRect/>
+                    </a:stretch>
+                  </pic:blipFill>
+                  <pic:spPr>
+                    <a:xfrm>
+                      <a:off x="0" y="0"/>
+                      <a:ext cx="2527430" cy="1568531"/>
+                    </a:xfrm>
+                    <a:prstGeom prst="rect">
+                      <a:avLst/>
+                    </a:prstGeom>
+                  </pic:spPr>
+                </pic:pic>
+              </a:graphicData>
+            </a:graphic>
+          </wp:inline>
+        </w:drawing>
+      </w:r>
+    </w:p>
+    <w:p>
+      <w:pPr>
+        <w:pStyle w:val="a6"/>
+        <w:ind w:left="360" w:firstLineChars="0" w:firstLine="0"/>
+        <w:rPr>
+          <w:rFonts w:hint="eastAsia"/>
+        </w:rPr>
+      </w:pPr>
+    </w:p>
+    <w:p>
+      <w:pPr>
+        <w:pStyle w:val="a6"/>
+        <w:ind w:left="360" w:firstLineChars="0" w:firstLine="0"/>
+        <w:rPr>
+          <w:rFonts w:hint="eastAsia"/>
+        </w:rPr>
+      </w:pPr>
+      <w:r>
+        <w:rPr>
+          <w:noProof/>
+        </w:rPr>
+        <w:drawing>
+          <wp:inline distT="0" distB="0" distL="0" distR="0" wp14:anchorId="383743F7" wp14:editId="3B3735EB">
+            <wp:extent cx="3543482" cy="3048157"/>
+            <wp:effectExtent l="0" t="0" r="0" b="0"/>
+            <wp:docPr id="33" name="图片 33"/>
+            <wp:cNvGraphicFramePr>
+              <a:graphicFrameLocks xmlns:a="http://schemas.openxmlformats.org/drawingml/2006/main" noChangeAspect="1"/>
+            </wp:cNvGraphicFramePr>
+            <a:graphic xmlns:a="http://schemas.openxmlformats.org/drawingml/2006/main">
+              <a:graphicData uri="http://schemas.openxmlformats.org/drawingml/2006/picture">
+                <pic:pic xmlns:pic="http://schemas.openxmlformats.org/drawingml/2006/picture">
+                  <pic:nvPicPr>
+                    <pic:cNvPr id="0" name=""/>
+                    <pic:cNvPicPr/>
+                  </pic:nvPicPr>
+                  <pic:blipFill>
+                    <a:blip r:embed="rId37"/>
+                    <a:stretch>
+                      <a:fillRect/>
+                    </a:stretch>
+                  </pic:blipFill>
+                  <pic:spPr>
+                    <a:xfrm>
+                      <a:off x="0" y="0"/>
+                      <a:ext cx="3543482" cy="3048157"/>
+                    </a:xfrm>
+                    <a:prstGeom prst="rect">
+                      <a:avLst/>
+                    </a:prstGeom>
+                  </pic:spPr>
+                </pic:pic>
+              </a:graphicData>
+            </a:graphic>
+          </wp:inline>
+        </w:drawing>
+      </w:r>
+    </w:p>
+    <w:p>
+      <w:pPr>
+        <w:pStyle w:val="a6"/>
+        <w:ind w:left="360" w:firstLineChars="0" w:firstLine="0"/>
+      </w:pPr>
+    </w:p>
     <w:sectPr>
       <w:pgSz w:w="11906" w:h="16838"/>
       <w:pgMar w:top="1440" w:right="1800" w:bottom="1440" w:left="1800" w:header="851" w:footer="992" w:gutter="0"/>
@@ -884,6 +3405,195 @@
     </w:sectPr>
   </w:body>
 </w:document>
+</file>
+
+<file path=word/numbering.xml><?xml version="1.0" encoding="utf-8"?>
+<w:numbering xmlns:wpc="http://schemas.microsoft.com/office/word/2010/wordprocessingCanvas" xmlns:mc="http://schemas.openxmlformats.org/markup-compatibility/2006" xmlns:o="urn:schemas-microsoft-com:office:office" xmlns:r="http://schemas.openxmlformats.org/officeDocument/2006/relationships" xmlns:m="http://schemas.openxmlformats.org/officeDocument/2006/math" xmlns:v="urn:schemas-microsoft-com:vml" xmlns:wp14="http://schemas.microsoft.com/office/word/2010/wordprocessingDrawing" xmlns:wp="http://schemas.openxmlformats.org/drawingml/2006/wordprocessingDrawing" xmlns:w10="urn:schemas-microsoft-com:office:word" xmlns:w="http://schemas.openxmlformats.org/wordprocessingml/2006/main" xmlns:w14="http://schemas.microsoft.com/office/word/2010/wordml" xmlns:wpg="http://schemas.microsoft.com/office/word/2010/wordprocessingGroup" xmlns:wpi="http://schemas.microsoft.com/office/word/2010/wordprocessingInk" xmlns:wne="http://schemas.microsoft.com/office/word/2006/wordml" xmlns:wps="http://schemas.microsoft.com/office/word/2010/wordprocessingShape" mc:Ignorable="w14 wp14">
+  <w:abstractNum w:abstractNumId="0">
+    <w:nsid w:val="731C4D50"/>
+    <w:multiLevelType w:val="hybridMultilevel"/>
+    <w:tmpl w:val="66C048D6"/>
+    <w:lvl w:ilvl="0" w:tplc="55FC0FC6">
+      <w:start w:val="1"/>
+      <w:numFmt w:val="japaneseCounting"/>
+      <w:lvlText w:val="%1、"/>
+      <w:lvlJc w:val="left"/>
+      <w:pPr>
+        <w:ind w:left="420" w:hanging="420"/>
+      </w:pPr>
+      <w:rPr>
+        <w:rFonts w:hint="default"/>
+      </w:rPr>
+    </w:lvl>
+    <w:lvl w:ilvl="1" w:tplc="04090019" w:tentative="1">
+      <w:start w:val="1"/>
+      <w:numFmt w:val="lowerLetter"/>
+      <w:lvlText w:val="%2)"/>
+      <w:lvlJc w:val="left"/>
+      <w:pPr>
+        <w:ind w:left="840" w:hanging="420"/>
+      </w:pPr>
+    </w:lvl>
+    <w:lvl w:ilvl="2" w:tplc="0409001B" w:tentative="1">
+      <w:start w:val="1"/>
+      <w:numFmt w:val="lowerRoman"/>
+      <w:lvlText w:val="%3."/>
+      <w:lvlJc w:val="right"/>
+      <w:pPr>
+        <w:ind w:left="1260" w:hanging="420"/>
+      </w:pPr>
+    </w:lvl>
+    <w:lvl w:ilvl="3" w:tplc="0409000F" w:tentative="1">
+      <w:start w:val="1"/>
+      <w:numFmt w:val="decimal"/>
+      <w:lvlText w:val="%4."/>
+      <w:lvlJc w:val="left"/>
+      <w:pPr>
+        <w:ind w:left="1680" w:hanging="420"/>
+      </w:pPr>
+    </w:lvl>
+    <w:lvl w:ilvl="4" w:tplc="04090019" w:tentative="1">
+      <w:start w:val="1"/>
+      <w:numFmt w:val="lowerLetter"/>
+      <w:lvlText w:val="%5)"/>
+      <w:lvlJc w:val="left"/>
+      <w:pPr>
+        <w:ind w:left="2100" w:hanging="420"/>
+      </w:pPr>
+    </w:lvl>
+    <w:lvl w:ilvl="5" w:tplc="0409001B" w:tentative="1">
+      <w:start w:val="1"/>
+      <w:numFmt w:val="lowerRoman"/>
+      <w:lvlText w:val="%6."/>
+      <w:lvlJc w:val="right"/>
+      <w:pPr>
+        <w:ind w:left="2520" w:hanging="420"/>
+      </w:pPr>
+    </w:lvl>
+    <w:lvl w:ilvl="6" w:tplc="0409000F" w:tentative="1">
+      <w:start w:val="1"/>
+      <w:numFmt w:val="decimal"/>
+      <w:lvlText w:val="%7."/>
+      <w:lvlJc w:val="left"/>
+      <w:pPr>
+        <w:ind w:left="2940" w:hanging="420"/>
+      </w:pPr>
+    </w:lvl>
+    <w:lvl w:ilvl="7" w:tplc="04090019" w:tentative="1">
+      <w:start w:val="1"/>
+      <w:numFmt w:val="lowerLetter"/>
+      <w:lvlText w:val="%8)"/>
+      <w:lvlJc w:val="left"/>
+      <w:pPr>
+        <w:ind w:left="3360" w:hanging="420"/>
+      </w:pPr>
+    </w:lvl>
+    <w:lvl w:ilvl="8" w:tplc="0409001B" w:tentative="1">
+      <w:start w:val="1"/>
+      <w:numFmt w:val="lowerRoman"/>
+      <w:lvlText w:val="%9."/>
+      <w:lvlJc w:val="right"/>
+      <w:pPr>
+        <w:ind w:left="3780" w:hanging="420"/>
+      </w:pPr>
+    </w:lvl>
+  </w:abstractNum>
+  <w:abstractNum w:abstractNumId="1">
+    <w:nsid w:val="75645F26"/>
+    <w:multiLevelType w:val="hybridMultilevel"/>
+    <w:tmpl w:val="5614CF3C"/>
+    <w:lvl w:ilvl="0" w:tplc="687E330A">
+      <w:start w:val="1"/>
+      <w:numFmt w:val="decimal"/>
+      <w:lvlText w:val="%1、"/>
+      <w:lvlJc w:val="left"/>
+      <w:pPr>
+        <w:ind w:left="360" w:hanging="360"/>
+      </w:pPr>
+      <w:rPr>
+        <w:rFonts w:hint="default"/>
+      </w:rPr>
+    </w:lvl>
+    <w:lvl w:ilvl="1" w:tplc="04090019" w:tentative="1">
+      <w:start w:val="1"/>
+      <w:numFmt w:val="lowerLetter"/>
+      <w:lvlText w:val="%2)"/>
+      <w:lvlJc w:val="left"/>
+      <w:pPr>
+        <w:ind w:left="840" w:hanging="420"/>
+      </w:pPr>
+    </w:lvl>
+    <w:lvl w:ilvl="2" w:tplc="0409001B" w:tentative="1">
+      <w:start w:val="1"/>
+      <w:numFmt w:val="lowerRoman"/>
+      <w:lvlText w:val="%3."/>
+      <w:lvlJc w:val="right"/>
+      <w:pPr>
+        <w:ind w:left="1260" w:hanging="420"/>
+      </w:pPr>
+    </w:lvl>
+    <w:lvl w:ilvl="3" w:tplc="0409000F" w:tentative="1">
+      <w:start w:val="1"/>
+      <w:numFmt w:val="decimal"/>
+      <w:lvlText w:val="%4."/>
+      <w:lvlJc w:val="left"/>
+      <w:pPr>
+        <w:ind w:left="1680" w:hanging="420"/>
+      </w:pPr>
+    </w:lvl>
+    <w:lvl w:ilvl="4" w:tplc="04090019" w:tentative="1">
+      <w:start w:val="1"/>
+      <w:numFmt w:val="lowerLetter"/>
+      <w:lvlText w:val="%5)"/>
+      <w:lvlJc w:val="left"/>
+      <w:pPr>
+        <w:ind w:left="2100" w:hanging="420"/>
+      </w:pPr>
+    </w:lvl>
+    <w:lvl w:ilvl="5" w:tplc="0409001B" w:tentative="1">
+      <w:start w:val="1"/>
+      <w:numFmt w:val="lowerRoman"/>
+      <w:lvlText w:val="%6."/>
+      <w:lvlJc w:val="right"/>
+      <w:pPr>
+        <w:ind w:left="2520" w:hanging="420"/>
+      </w:pPr>
+    </w:lvl>
+    <w:lvl w:ilvl="6" w:tplc="0409000F" w:tentative="1">
+      <w:start w:val="1"/>
+      <w:numFmt w:val="decimal"/>
+      <w:lvlText w:val="%7."/>
+      <w:lvlJc w:val="left"/>
+      <w:pPr>
+        <w:ind w:left="2940" w:hanging="420"/>
+      </w:pPr>
+    </w:lvl>
+    <w:lvl w:ilvl="7" w:tplc="04090019" w:tentative="1">
+      <w:start w:val="1"/>
+      <w:numFmt w:val="lowerLetter"/>
+      <w:lvlText w:val="%8)"/>
+      <w:lvlJc w:val="left"/>
+      <w:pPr>
+        <w:ind w:left="3360" w:hanging="420"/>
+      </w:pPr>
+    </w:lvl>
+    <w:lvl w:ilvl="8" w:tplc="0409001B" w:tentative="1">
+      <w:start w:val="1"/>
+      <w:numFmt w:val="lowerRoman"/>
+      <w:lvlText w:val="%9."/>
+      <w:lvlJc w:val="right"/>
+      <w:pPr>
+        <w:ind w:left="3780" w:hanging="420"/>
+      </w:pPr>
+    </w:lvl>
+  </w:abstractNum>
+  <w:num w:numId="1">
+    <w:abstractNumId w:val="0"/>
+  </w:num>
+  <w:num w:numId="2">
+    <w:abstractNumId w:val="1"/>
+  </w:num>
+</w:numbering>
 </file>
 
 <file path=word/styles.xml><?xml version="1.0" encoding="utf-8"?>
@@ -1098,6 +3808,39 @@
       <w:sz w:val="18"/>
       <w:szCs w:val="18"/>
     </w:rPr>
+  </w:style>
+  <w:style w:type="character" w:styleId="a4">
+    <w:name w:val="Hyperlink"/>
+    <w:basedOn w:val="a0"/>
+    <w:uiPriority w:val="99"/>
+    <w:unhideWhenUsed/>
+    <w:rsid w:val="00C45DF1"/>
+    <w:rPr>
+      <w:color w:val="0000FF" w:themeColor="hyperlink"/>
+      <w:u w:val="single"/>
+    </w:rPr>
+  </w:style>
+  <w:style w:type="character" w:styleId="a5">
+    <w:name w:val="FollowedHyperlink"/>
+    <w:basedOn w:val="a0"/>
+    <w:uiPriority w:val="99"/>
+    <w:semiHidden/>
+    <w:unhideWhenUsed/>
+    <w:rsid w:val="00500348"/>
+    <w:rPr>
+      <w:color w:val="800080" w:themeColor="followedHyperlink"/>
+      <w:u w:val="single"/>
+    </w:rPr>
+  </w:style>
+  <w:style w:type="paragraph" w:styleId="a6">
+    <w:name w:val="List Paragraph"/>
+    <w:basedOn w:val="a"/>
+    <w:uiPriority w:val="34"/>
+    <w:qFormat/>
+    <w:rsid w:val="00FF190A"/>
+    <w:pPr>
+      <w:ind w:firstLineChars="200" w:firstLine="420"/>
+    </w:pPr>
   </w:style>
 </w:styles>
 </file>
@@ -1314,6 +4057,39 @@
       <w:sz w:val="18"/>
       <w:szCs w:val="18"/>
     </w:rPr>
+  </w:style>
+  <w:style w:type="character" w:styleId="a4">
+    <w:name w:val="Hyperlink"/>
+    <w:basedOn w:val="a0"/>
+    <w:uiPriority w:val="99"/>
+    <w:unhideWhenUsed/>
+    <w:rsid w:val="00C45DF1"/>
+    <w:rPr>
+      <w:color w:val="0000FF" w:themeColor="hyperlink"/>
+      <w:u w:val="single"/>
+    </w:rPr>
+  </w:style>
+  <w:style w:type="character" w:styleId="a5">
+    <w:name w:val="FollowedHyperlink"/>
+    <w:basedOn w:val="a0"/>
+    <w:uiPriority w:val="99"/>
+    <w:semiHidden/>
+    <w:unhideWhenUsed/>
+    <w:rsid w:val="00500348"/>
+    <w:rPr>
+      <w:color w:val="800080" w:themeColor="followedHyperlink"/>
+      <w:u w:val="single"/>
+    </w:rPr>
+  </w:style>
+  <w:style w:type="paragraph" w:styleId="a6">
+    <w:name w:val="List Paragraph"/>
+    <w:basedOn w:val="a"/>
+    <w:uiPriority w:val="34"/>
+    <w:qFormat/>
+    <w:rsid w:val="00FF190A"/>
+    <w:pPr>
+      <w:ind w:firstLineChars="200" w:firstLine="420"/>
+    </w:pPr>
   </w:style>
 </w:styles>
 </file>
